--- a/backend/output/01_电子元器件认识.docx
+++ b/backend/output/01_电子元器件认识.docx
@@ -948,11 +948,11 @@
             <w:r>
               <w:t>【教学内容】</w:t>
               <w:br/>
-              <w:t>本节课是《电子焊接》课程的基础模块，主要内容是认识常用电子元器件。学生将系统学习电阻器、电容器、电感器、二极管、三极管等核心元器件的实物外观、图形符号、主要参数、功能作用及在电路中的典型应用。通过实物展示、参数解读和功能讲解，使学生能够准确识别各类元器件，理解其基本特性，为后续的电路识图、电路板焊接与调试奠定坚实的认知基础。教学过程中将结合典型电路板进行元器件查找与辨认，强化理论与实物的联系。</w:t>
+              <w:t>本节课是《电子焊接》课程的基础模块，主题为“电子元器件认识”。教学内容主要包括：1. 常见电子元器件（如电阻、电容、二极管、三极管、集成电路等）的实物识别、图形符号、主要参数及功能作用。2. 元器件在电路板上的常见封装形式（如直插式、贴片式）及引脚识别方法。3. 结合焊接工具（如电烙铁、焊锡丝、助焊剂）的初步介绍，为后续焊接操作建立认知基础。4. 强调元器件识别的准确性对后续焊接质量及电路功能实现的重要性。</w:t>
               <w:br/>
               <w:t>【学情分析】</w:t>
               <w:br/>
-              <w:t>授课对象为电气自动化专业二年级学生，已具备一定的电工电子基础理论知识，但对实际电子元器件缺乏系统、直观的认识。学生动手意愿强，对实践操作兴趣浓厚，但可能对元器件的细节参数（如电阻色环、电容容值）辨识感到枯燥或困难。部分学生可能存在粗心大意、不注重观察细节的问题，在区分外形相似的元器件（如不同封装的二极管、电容）时容易混淆。需要教师通过丰富的实物展示和互动练习，引导其建立清晰的实物认知体系。</w:t>
+              <w:t>授课对象为电气自动化专业二年级学生，已具备一定的电路基础理论知识，但对实际电子元器件的外观、规格、应用场景缺乏直观认识。学生动手兴趣浓厚，但可能对细节观察不够仔细，容易混淆外形相似的元器件（如不同封装的电容、二极管正负极）。学习过程中，可能遇到的困难包括：对元器件参数标识（如色环电阻、电容容量代码）的理解与记忆；对贴片元器件微小尺寸的辨识与操作畏惧心理。需要教师通过实物展示、对比讲解和互动练习来化解难点。</w:t>
             </w:r>
           </w:p>
         </w:tc>
@@ -1019,11 +1019,11 @@
               <w:jc w:val="left"/>
             </w:pPr>
             <w:r>
-              <w:t>1. 知识目标：掌握电阻、电容、电感、二极管、三极管等常用电子元器件的图形符号、命名规则及主要参数标识方法；理解各类元器件的基本功能和在电路中的作用。</w:t>
+              <w:t>1. 知识目标：掌握常见电子元器件（电阻、电容、二极管、三极管等）的图形符号、实物外观、主要参数标识方法及基本功能；理解元器件引脚排列规律及极性判别方法。</w:t>
               <w:br/>
-              <w:t>2. 能力目标：能独立、准确地从元器件散件或电路板上识别并说出常见电子元器件的名称、类型及主要参数；具备根据电路图初步选取合适元器件的能力。</w:t>
+              <w:t>2. 能力目标：能独立、准确地从元器件盒中识别并分类出指定的电子元器件；能根据电路图符号对应找到实物元器件，并初步判断其参数范围。</w:t>
               <w:br/>
-              <w:t>3. 素质目标：培养严谨细致、一丝不苟的工程意识；树立规范操作、安全第一的职业精神；增强对电子技术领域的探索兴趣。</w:t>
+              <w:t>3. 素质目标：培养严谨细致、一丝不苟的工匠精神；树立规范操作和安全意识；增强对电子制造技术的兴趣和自主探索意识。</w:t>
             </w:r>
           </w:p>
         </w:tc>
@@ -1090,11 +1090,11 @@
               <w:jc w:val="left"/>
             </w:pPr>
             <w:r>
-              <w:t>1. 重点1：常用电子元器件（电阻、电容、二极管、三极管）的实物识别与图形符号对应</w:t>
+              <w:t>1. 重点1：常见电子元器件（电阻、电容、二极管）的实物识别、图形符号与功能对应</w:t>
               <w:br/>
-              <w:t>2. 重点2：电阻色环编码、电容容量与耐压值等关键参数的识读方法</w:t>
+              <w:t>2. 重点2：元器件主要参数（如阻值、容值、耐压）的标识方法与读取</w:t>
               <w:br/>
-              <w:t>3. 重点3：元器件拿取、存放的静电防护与操作安全规范</w:t>
+              <w:t>3. 重点3：有极性元器件（如电解电容、二极管）的极性判别与安装方向规范</w:t>
             </w:r>
           </w:p>
         </w:tc>
@@ -1161,9 +1161,9 @@
               <w:jc w:val="left"/>
             </w:pPr>
             <w:r>
-              <w:t>1. 难点1：外形相似元器件（如电解电容与钽电容、不同封装二极管）的准确区分</w:t>
+              <w:t>1. 难点1：色环电阻色标与阻值、精度的快速准确识读</w:t>
               <w:br/>
-              <w:t>2. 难点2：电阻色环、电容数字代码等抽象参数标识的快速、准确识读</w:t>
+              <w:t>2. 难点2：外形相似但功能迥异的元器件（如不同封装的二极管、稳压管）的区分</w:t>
             </w:r>
           </w:p>
         </w:tc>
@@ -1224,11 +1224,11 @@
             <w:r>
               <w:t>【教学方法】</w:t>
               <w:br/>
-              <w:t>任务驱动法、实物演示法、小组讨论法、讲练结合法</w:t>
+              <w:t>任务驱动法、实物演示法、小组讨论法、对比归纳法</w:t>
               <w:br/>
               <w:t>【教学资源】</w:t>
               <w:br/>
-              <w:t>多媒体课件（含元器件图片、符号、参数表）、各类电子元器件实物套件（含散件和已焊接电路板）、元器件手册、放大镜、防静电腕带</w:t>
+              <w:t>多媒体课件（含元器件图片、符号、参数表）、各类电子元器件实物样品包（每人一套）、放大镜、万用表、焊接工具展示台、元器件识别任务卡</w:t>
             </w:r>
           </w:p>
         </w:tc>
@@ -1288,13 +1288,13 @@
               <w:jc w:val="left"/>
             </w:pPr>
             <w:r>
-              <w:t>1. 思政点1：通过介绍我国在电子元器件领域从依赖进口到自主创新的发展历程，激发学生的民族自豪感和科技报国情怀。</w:t>
+              <w:t>1. 思政点1：通过介绍我国在电子元器件制造领域从跟跑到并跑甚至领跑的发展历程，增强学生的民族自豪感和科技报国信念。</w:t>
               <w:br/>
-              <w:t>2. 思政点2：强调元器件识别是电子工艺的基石，引导学生体会‘差之毫厘，谬以千里’的工匠精神内涵，培养精益求精的职业态度。</w:t>
+              <w:t>2. 思政点2：强调“失之毫厘，谬以千里”，元器件识别是电子产品质量的基础，引导学生树立精益求精的工匠精神和严谨负责的职业态度。</w:t>
               <w:br/>
-              <w:t>3. 思政点3：在小组识别竞赛中培养团队协作与沟通能力；强调静电防护等安全规范，树立安全责任意识。</w:t>
+              <w:t>3. 思政点3：在小组识别任务中，强调分工协作与信息共享，培养团队合作意识。</w:t>
               <w:br/>
-              <w:t>4. 思政点4：联系当前‘卡脖子’技术问题，强调核心元器件自主可控的重要性，鼓励学生夯实基础，未来投身关键技术攻关。</w:t>
+              <w:t>4. 思政点4：通过讲解元器件参数标识的国际标准与我国标准，引导学生关注行业规范，树立标准意识和质量意识。</w:t>
             </w:r>
           </w:p>
         </w:tc>
@@ -1621,7 +1621,7 @@
               <w:jc w:val="left"/>
             </w:pPr>
             <w:r>
-              <w:t>展示一块功能完整的智能小车控制板，提问其由哪些基本“零件”构成。引出电子元器件是电子系统的“细胞”。发布本课核心任务：成为一名合格的“元器件检验员”，准确识别并分类提供的元器件套件。</w:t>
+              <w:t>展示一块功能正常的电路板和一块因元器件装错而失效的电路板，对比引出元器件正确识别的重要性。发布本节课核心任务：成为一名合格的“元器件检验员”，准确识别并分类给定元器件包中的所有元件。</w:t>
             </w:r>
           </w:p>
         </w:tc>
@@ -1635,7 +1635,7 @@
               <w:jc w:val="left"/>
             </w:pPr>
             <w:r>
-              <w:t>展示实物电路板，提出问题，激发兴趣。明确本节课的学习任务与目标。</w:t>
+              <w:t>创设情境，提出问题，展示实物对比，明确任务目标与评价标准。</w:t>
             </w:r>
           </w:p>
         </w:tc>
@@ -1649,7 +1649,7 @@
               <w:jc w:val="left"/>
             </w:pPr>
             <w:r>
-              <w:t>观察电路板，思考并回答问题。明确学习任务，形成学习期待。</w:t>
+              <w:t>观察对比，思考元器件识别错误可能导致的后果，明确任务要求。</w:t>
             </w:r>
           </w:p>
         </w:tc>
@@ -1679,7 +1679,7 @@
               <w:jc w:val="left"/>
             </w:pPr>
             <w:r>
-              <w:t>系统讲解电阻、电容、电感、二极管、三极管五大类元器件。每类讲解包括：实物外观（多种封装）、电路图形符号、主要功能、关键参数（如阻值、容值、极性）及标识方法（色环、数字代码）。结合多媒体课件与大量实物传递观察。</w:t>
+              <w:t>结合课件与实物，系统讲解电阻、电容、电感、二极管、三极管等常见元器件的图形符号、实物外观、主要参数标识（直标法、色环法、代码法）。重点演示有极性元器件的极性判别方法。穿插介绍焊接工具（电烙铁、焊台）的基本结构与安全使用须知。</w:t>
             </w:r>
           </w:p>
         </w:tc>
@@ -1693,7 +1693,7 @@
               <w:jc w:val="left"/>
             </w:pPr>
             <w:r>
-              <w:t>利用课件配合实物，逐一讲解各类元器件。重点演示色环电阻的读数方法、电容极性判断。强调静电防护知识。</w:t>
+              <w:t>利用多媒体课件讲解理论知识，同步展示实物，进行关键点（如色环读数、极性标记）的示范与强调。巡回指导学生观察手中实物。</w:t>
             </w:r>
           </w:p>
         </w:tc>
@@ -1707,7 +1707,7 @@
               <w:jc w:val="left"/>
             </w:pPr>
             <w:r>
-              <w:t>听讲、观察实物、记录要点。跟随教师指导，练习辨识手中的元器件样品。</w:t>
+              <w:t>听讲、观察、记录要点，对照手中元器件实物进行初步辨认和标记，提出疑问。</w:t>
             </w:r>
           </w:p>
         </w:tc>
@@ -1723,7 +1723,7 @@
               <w:jc w:val="left"/>
             </w:pPr>
             <w:r>
-              <w:t>任务实施与分组竞赛（40min）</w:t>
+              <w:t>任务实施与小组探究（40min）</w:t>
             </w:r>
           </w:p>
         </w:tc>
@@ -1737,7 +1737,7 @@
               <w:jc w:val="left"/>
             </w:pPr>
             <w:r>
-              <w:t>学生以小组为单位，对发放的“元器件盲盒”（混合散件）进行快速识别、分类与参数记录。设置竞赛环节：最快最准确完成分类的小组获胜。随后，提供带有元器件的废旧电路板，进行“板上寻宝”活动，查找指定类型的元器件。</w:t>
+              <w:t>学生以小组为单位，根据下发的“元器件识别任务卡”，完成对元器件包内所有元件的识别、分类与参数记录。任务卡包含：找出所有电阻并读出阻值；区分有极性与无极性电容；判别二极管的正负极等具体项目。教师提供万用表等工具辅助验证。</w:t>
             </w:r>
           </w:p>
         </w:tc>
@@ -1751,7 +1751,7 @@
               <w:jc w:val="left"/>
             </w:pPr>
             <w:r>
-              <w:t>分发任务材料，讲解活动规则。巡视指导，答疑解惑。组织竞赛，控制节奏。点评常见错误（如极性搞反、参数读错）。</w:t>
+              <w:t>发布任务卡，巡视各小组，进行个别指导，收集共性问题。鼓励学生使用工具验证判断。</w:t>
             </w:r>
           </w:p>
         </w:tc>
@@ -1765,7 +1765,7 @@
               <w:jc w:val="left"/>
             </w:pPr>
             <w:r>
-              <w:t>小组协作，根据所学知识对元器件进行识别、分类与记录。参与竞赛，积极在电路板上查找元器件。互帮互助，解决疑难。</w:t>
+              <w:t>小组协作，对照任务卡逐一识别、讨论、记录元器件信息，使用万用表进行简单测量验证（如二极管单向导电性）。</w:t>
             </w:r>
           </w:p>
         </w:tc>
@@ -1781,7 +1781,7 @@
               <w:jc w:val="left"/>
             </w:pPr>
             <w:r>
-              <w:t>归纳总结与难点解析（15min）</w:t>
+              <w:t>成果展示与难点解析（15min）</w:t>
             </w:r>
           </w:p>
         </w:tc>
@@ -1795,7 +1795,7 @@
               <w:jc w:val="left"/>
             </w:pPr>
             <w:r>
-              <w:t>教师带领学生回顾本节课识别的元器件体系，总结识别要领和口诀（如电阻色环顺序、电容极性标志）。针对竞赛和练习中出现的普遍性难点和错误进行集中解析与强化。强调规范识别对后续焊接质量的重要性。</w:t>
+              <w:t>邀请1-2个小组展示其识别成果，重点讲解识别过程和方法。教师针对巡视中发现的普遍难点（如某色环电阻误读、某贴片元件混淆）进行集中解析和示范，巩固正确认知。</w:t>
             </w:r>
           </w:p>
         </w:tc>
@@ -1809,7 +1809,7 @@
               <w:jc w:val="left"/>
             </w:pPr>
             <w:r>
-              <w:t>系统梳理知识脉络，总结识别技巧。分析典型错误案例，强化正确认知。再次强调安全与规范意识。</w:t>
+              <w:t>组织小组展示，点评并补充，针对共性难点进行精讲和再示范。</w:t>
             </w:r>
           </w:p>
         </w:tc>
@@ -1823,7 +1823,7 @@
               <w:jc w:val="left"/>
             </w:pPr>
             <w:r>
-              <w:t>跟随教师回顾总结，巩固记忆。对照自己的错误进行修正，加深理解。</w:t>
+              <w:t>小组代表展示与讲解，其他小组聆听、对比、提问。集中解决疑难问题。</w:t>
             </w:r>
           </w:p>
         </w:tc>
@@ -1839,7 +1839,7 @@
               <w:jc w:val="left"/>
             </w:pPr>
             <w:r>
-              <w:t>布置作业与预习引导（10min）</w:t>
+              <w:t>总结评价与布置作业（10min）</w:t>
             </w:r>
           </w:p>
         </w:tc>
@@ -1853,7 +1853,7 @@
               <w:jc w:val="left"/>
             </w:pPr>
             <w:r>
-              <w:t>布置课外作业，并简要介绍下节课“元器件的手工成型与插装”的内容，引导学生思考如何为焊接做好准备。</w:t>
+              <w:t>教师总结本节课核心知识点与技能要点，强调准确识别元器件对后续焊接乃至整个电子产品制作的基础性作用。结合“工匠精神”，点评学生在任务过程中的表现。布置课外作业。</w:t>
             </w:r>
           </w:p>
         </w:tc>
@@ -1867,7 +1867,7 @@
               <w:jc w:val="left"/>
             </w:pPr>
             <w:r>
-              <w:t>清晰布置书面与预习作业。展示下节课涉及的成型工具，引发学生预习兴趣。</w:t>
+              <w:t>系统总结，升华思政主题，布置作业。</w:t>
             </w:r>
           </w:p>
         </w:tc>
@@ -1881,7 +1881,7 @@
               <w:jc w:val="left"/>
             </w:pPr>
             <w:r>
-              <w:t>记录作业要求。了解下节课内容，明确预习方向。</w:t>
+              <w:t>回顾整理本节课所学，理解元器件识别的意义，记录作业。</w:t>
             </w:r>
           </w:p>
         </w:tc>
@@ -1953,11 +1953,11 @@
               <w:jc w:val="left"/>
             </w:pPr>
             <w:r>
-              <w:t>1. 基础题：绘制电阻、电容（有极性与无极性）、二极管、三极管的电路图形符号，并标注名称。完成一份元器件识别表，列出5种不同参数电阻的色环和阻值。</w:t>
+              <w:t>1. 基础题：整理课堂笔记，绘制常见电子元器件的图形符号与实物外形对应表，并标注关键识别特征。</w:t>
               <w:br/>
-              <w:t>2. 提升题：查找一个简单的LED闪烁电路原理图，在图中圈出所有元器件，并列出所需元器件的名称、型号/参数清单。</w:t>
+              <w:t>2. 提升题：在家中或网络上寻找一个废旧电器电路板，尝试识别板上至少5种不同类型的电子元器件，并记录其标识信息。</w:t>
               <w:br/>
-              <w:t>3. 预习：预习教材中关于元器件引线成型工艺的内容，思考元器件在焊接前为何要进行成型处理，并了解常用成型工具。</w:t>
+              <w:t>3. 预习：预习下一节课“焊接工具与焊接五步法”相关内容，思考如何根据元器件特点选择合适的焊接工具和焊接参数。</w:t>
             </w:r>
           </w:p>
         </w:tc>

--- a/backend/output/01_电子元器件认识.docx
+++ b/backend/output/01_电子元器件认识.docx
@@ -948,11 +948,11 @@
             <w:r>
               <w:t>【教学内容】</w:t>
               <w:br/>
-              <w:t>本节课是《电子焊接》课程的基础模块，主题为“电子元器件认识”。教学内容主要包括：1. 常见电子元器件（如电阻、电容、二极管、三极管、集成电路等）的实物识别、图形符号、主要参数及功能作用。2. 元器件在电路板上的常见封装形式（如直插式、贴片式）及引脚识别方法。3. 结合焊接工具（如电烙铁、焊锡丝、助焊剂）的初步介绍，为后续焊接操作建立认知基础。4. 强调元器件识别的准确性对后续焊接质量及电路功能实现的重要性。</w:t>
+              <w:t>本节课是《电子焊接》课程的基础模块，主要内容是认识常用电子元器件。学生将系统学习电阻器、电容器、电感器、二极管、三极管等核心元器件的实物外观、图形符号、主要参数、功能作用及在电路中的典型应用。通过实物展示、参数辨识和初步的检测练习，使学生建立起对电子元器件的基本认知框架，为后续的电路识图、电路板焊接与调试打下坚实的理论基础和实物辨识基础。课程强调理论知识与实物特征的对应，注重培养学生规范识读元器件参数标识的能力。</w:t>
               <w:br/>
               <w:t>【学情分析】</w:t>
               <w:br/>
-              <w:t>授课对象为电气自动化专业二年级学生，已具备一定的电路基础理论知识，但对实际电子元器件的外观、规格、应用场景缺乏直观认识。学生动手兴趣浓厚，但可能对细节观察不够仔细，容易混淆外形相似的元器件（如不同封装的电容、二极管正负极）。学习过程中，可能遇到的困难包括：对元器件参数标识（如色环电阻、电容容量代码）的理解与记忆；对贴片元器件微小尺寸的辨识与操作畏惧心理。需要教师通过实物展示、对比讲解和互动练习来化解难点。</w:t>
+              <w:t>授课对象为电气自动化专业二年级学生，已具备一定的电工基础知识和电路分析能力，但对具体的电子元器件实物接触较少，缺乏直观认识。学生学习积极性较高，动手意愿强，但可能对抽象的符号、参数记忆感到枯燥，对元器件外观的细微差别（如色环电阻、不同封装的电容）辨识存在困难。部分学生可能因缺乏耐心，在参数识读环节出现错误。需要教师通过丰富的实物展示、互动问答和动手实践来维持学习兴趣，化解抽象概念。</w:t>
             </w:r>
           </w:p>
         </w:tc>
@@ -1019,11 +1019,11 @@
               <w:jc w:val="left"/>
             </w:pPr>
             <w:r>
-              <w:t>1. 知识目标：掌握常见电子元器件（电阻、电容、二极管、三极管等）的图形符号、实物外观、主要参数标识方法及基本功能；理解元器件引脚排列规律及极性判别方法。</w:t>
+              <w:t>1. 知识目标：掌握电阻、电容、电感、二极管、三极管等常用电子元器件的图形符号、主要参数（如阻值、容值、极性、型号）及其含义；理解各类元器件在电路中的基本功能和作用。</w:t>
               <w:br/>
-              <w:t>2. 能力目标：能独立、准确地从元器件盒中识别并分类出指定的电子元器件；能根据电路图符号对应找到实物元器件，并初步判断其参数范围。</w:t>
+              <w:t>2. 能力目标：能根据实物准确识别元器件类型，能规范识读色环电阻的阻值、电容的容值与耐压值等参数标识；能使用万用表对电阻、二极管等元器件进行简单的通断和极性判断。</w:t>
               <w:br/>
-              <w:t>3. 素质目标：培养严谨细致、一丝不苟的工匠精神；树立规范操作和安全意识；增强对电子制造技术的兴趣和自主探索意识。</w:t>
+              <w:t>3. 素质目标：培养严谨细致、规范操作的科学态度；树立安全用电和爱护实训设备的意识；初步形成对电子技术领域的探究兴趣。</w:t>
             </w:r>
           </w:p>
         </w:tc>
@@ -1090,11 +1090,11 @@
               <w:jc w:val="left"/>
             </w:pPr>
             <w:r>
-              <w:t>1. 重点1：常见电子元器件（电阻、电容、二极管）的实物识别、图形符号与功能对应</w:t>
+              <w:t>1. 重点1：常用电子元器件（电阻、电容、二极管、三极管）的实物识别与图形符号对应</w:t>
               <w:br/>
-              <w:t>2. 重点2：元器件主要参数（如阻值、容值、耐压）的标识方法与读取</w:t>
+              <w:t>2. 重点2：色环电阻阻值、电容容量与耐压值等关键参数的识读方法</w:t>
               <w:br/>
-              <w:t>3. 重点3：有极性元器件（如电解电容、二极管）的极性判别与安装方向规范</w:t>
+              <w:t>3. 重点3：元器件的极性判断与使用中的安全规范（如电解电容极性、二极管方向）</w:t>
             </w:r>
           </w:p>
         </w:tc>
@@ -1161,9 +1161,9 @@
               <w:jc w:val="left"/>
             </w:pPr>
             <w:r>
-              <w:t>1. 难点1：色环电阻色标与阻值、精度的快速准确识读</w:t>
+              <w:t>1. 难点1：色环电阻色环顺序与阻值计算的准确快速识读</w:t>
               <w:br/>
-              <w:t>2. 难点2：外形相似但功能迥异的元器件（如不同封装的二极管、稳压管）的区分</w:t>
+              <w:t>2. 难点2：不同封装、不同材质电容的辨识与参数解读，以及有极性元器件极性的正确判断</w:t>
             </w:r>
           </w:p>
         </w:tc>
@@ -1224,11 +1224,11 @@
             <w:r>
               <w:t>【教学方法】</w:t>
               <w:br/>
-              <w:t>任务驱动法、实物演示法、小组讨论法、对比归纳法</w:t>
+              <w:t>任务驱动法、直观演示法、小组讨论法、练习法</w:t>
               <w:br/>
               <w:t>【教学资源】</w:t>
               <w:br/>
-              <w:t>多媒体课件（含元器件图片、符号、参数表）、各类电子元器件实物样品包（每人一套）、放大镜、万用表、焊接工具展示台、元器件识别任务卡</w:t>
+              <w:t>多媒体课件（含元器件图片、符号、参数表）、各类电子元器件实物样品包（每人一套）、万用表、放大镜、元器件识别任务卡、实训台</w:t>
             </w:r>
           </w:p>
         </w:tc>
@@ -1288,13 +1288,13 @@
               <w:jc w:val="left"/>
             </w:pPr>
             <w:r>
-              <w:t>1. 思政点1：通过介绍我国在电子元器件制造领域从跟跑到并跑甚至领跑的发展历程，增强学生的民族自豪感和科技报国信念。</w:t>
+              <w:t>1. 思政点1：通过介绍我国在电子元器件制造领域从追赶到部分领先的发展历程，激发学生的民族自豪感和科技报国情怀。</w:t>
               <w:br/>
-              <w:t>2. 思政点2：强调“失之毫厘，谬以千里”，元器件识别是电子产品质量的基础，引导学生树立精益求精的工匠精神和严谨负责的职业态度。</w:t>
+              <w:t>2. 思政点2：强调元器件参数识读的准确性和极性安装的正确性，引导学生体会电子工作中的‘工匠精神’和一丝不苟的职业素养。</w:t>
               <w:br/>
-              <w:t>3. 思政点3：在小组识别任务中，强调分工协作与信息共享，培养团队合作意识。</w:t>
+              <w:t>3. 思政点3：在小组辨识与讨论活动中，培养团队协作意识和沟通能力。</w:t>
               <w:br/>
-              <w:t>4. 思政点4：通过讲解元器件参数标识的国际标准与我国标准，引导学生关注行业规范，树立标准意识和质量意识。</w:t>
+              <w:t>4. 思政点4：强调规范操作与用电安全，树立‘安全第一’的生产意识和责任意识。</w:t>
             </w:r>
           </w:p>
         </w:tc>
@@ -1621,7 +1621,7 @@
               <w:jc w:val="left"/>
             </w:pPr>
             <w:r>
-              <w:t>展示一块功能正常的电路板和一块因元器件装错而失效的电路板，对比引出元器件正确识别的重要性。发布本节课核心任务：成为一名合格的“元器件检验员”，准确识别并分类给定元器件包中的所有元件。</w:t>
+              <w:t>展示一块功能完好的简单电路板（如LED闪烁电路），提问其由哪些基本“零件”构成，引出电子元器件的概念。发布本节课核心任务：成为一名合格的“元器件识别员”。</w:t>
             </w:r>
           </w:p>
         </w:tc>
@@ -1635,7 +1635,7 @@
               <w:jc w:val="left"/>
             </w:pPr>
             <w:r>
-              <w:t>创设情境，提出问题，展示实物对比，明确任务目标与评价标准。</w:t>
+              <w:t>展示实物电路板，提出问题，播放简短介绍电子元器件重要性的视频，明确本节课学习任务与目标。</w:t>
             </w:r>
           </w:p>
         </w:tc>
@@ -1649,7 +1649,7 @@
               <w:jc w:val="left"/>
             </w:pPr>
             <w:r>
-              <w:t>观察对比，思考元器件识别错误可能导致的后果，明确任务要求。</w:t>
+              <w:t>观察电路板，思考并回答教师提问，明确学习任务。</w:t>
             </w:r>
           </w:p>
         </w:tc>
@@ -1665,7 +1665,7 @@
               <w:jc w:val="left"/>
             </w:pPr>
             <w:r>
-              <w:t>新知讲解与实物认知（30min）</w:t>
+              <w:t>新知讲授与实物认知（30min）</w:t>
             </w:r>
           </w:p>
         </w:tc>
@@ -1679,7 +1679,7 @@
               <w:jc w:val="left"/>
             </w:pPr>
             <w:r>
-              <w:t>结合课件与实物，系统讲解电阻、电容、电感、二极管、三极管等常见元器件的图形符号、实物外观、主要参数标识（直标法、色环法、代码法）。重点演示有极性元器件的极性判别方法。穿插介绍焊接工具（电烙铁、焊台）的基本结构与安全使用须知。</w:t>
+              <w:t>系统讲解电阻、电容、电感、二极管、三极管五大类元器件。每类讲解包括：图形符号、实物外观（多种封装）、主要功能、关键参数（如阻值、容值、极性）及其标识方法（重点讲解色环电阻和电容的直标法）。</w:t>
             </w:r>
           </w:p>
         </w:tc>
@@ -1693,7 +1693,7 @@
               <w:jc w:val="left"/>
             </w:pPr>
             <w:r>
-              <w:t>利用多媒体课件讲解理论知识，同步展示实物，进行关键点（如色环读数、极性标记）的示范与强调。巡回指导学生观察手中实物。</w:t>
+              <w:t>利用PPT结合高清图片讲解，同步展示各类元器件实物样品，传阅观察。重点演示色环电阻的读数方法，通过对比加深印象。</w:t>
             </w:r>
           </w:p>
         </w:tc>
@@ -1707,7 +1707,7 @@
               <w:jc w:val="left"/>
             </w:pPr>
             <w:r>
-              <w:t>听讲、观察、记录要点，对照手中元器件实物进行初步辨认和标记，提出疑问。</w:t>
+              <w:t>听讲、观察PPT和实物，记录要点。跟随教师练习色环电阻读数，传看实物样品，建立直观感受。</w:t>
             </w:r>
           </w:p>
         </w:tc>
@@ -1723,7 +1723,7 @@
               <w:jc w:val="left"/>
             </w:pPr>
             <w:r>
-              <w:t>任务实施与小组探究（40min）</w:t>
+              <w:t>任务驱动与实操练习（40min）</w:t>
             </w:r>
           </w:p>
         </w:tc>
@@ -1737,7 +1737,7 @@
               <w:jc w:val="left"/>
             </w:pPr>
             <w:r>
-              <w:t>学生以小组为单位，根据下发的“元器件识别任务卡”，完成对元器件包内所有元件的识别、分类与参数记录。任务卡包含：找出所有电阻并读出阻值；区分有极性与无极性电容；判别二极管的正负极等具体项目。教师提供万用表等工具辅助验证。</w:t>
+              <w:t>学生以小组为单位，完成“元器件识别任务卡”。任务包括：1. 对发放的元器件样品进行分类。2. 识读指定电阻的阻值、电容的容量和耐压值。3. 用万用表判断指定二极管的极性及好坏。</w:t>
             </w:r>
           </w:p>
         </w:tc>
@@ -1751,7 +1751,7 @@
               <w:jc w:val="left"/>
             </w:pPr>
             <w:r>
-              <w:t>发布任务卡，巡视各小组，进行个别指导，收集共性问题。鼓励学生使用工具验证判断。</w:t>
+              <w:t>分发任务卡和元器件样品包，巡视指导，解答疑问，纠正错误操作，特别是万用表的使用和读数。对共性问题进行集中讲解。</w:t>
             </w:r>
           </w:p>
         </w:tc>
@@ -1765,7 +1765,7 @@
               <w:jc w:val="left"/>
             </w:pPr>
             <w:r>
-              <w:t>小组协作，对照任务卡逐一识别、讨论、记录元器件信息，使用万用表进行简单测量验证（如二极管单向导电性）。</w:t>
+              <w:t>小组协作，对照任务卡，利用所学知识辨识、分类元器件，进行参数识读和简单检测练习，记录结果。</w:t>
             </w:r>
           </w:p>
         </w:tc>
@@ -1795,7 +1795,7 @@
               <w:jc w:val="left"/>
             </w:pPr>
             <w:r>
-              <w:t>邀请1-2个小组展示其识别成果，重点讲解识别过程和方法。教师针对巡视中发现的普遍难点（如某色环电阻误读、某贴片元件混淆）进行集中解析和示范，巩固正确认知。</w:t>
+              <w:t>选取1-2个小组展示任务卡完成情况，重点展示易错点（如色环读反、极性判断错误）。教师针对巡视中发现的普遍难点进行集中解析和强化演示。</w:t>
             </w:r>
           </w:p>
         </w:tc>
@@ -1809,7 +1809,7 @@
               <w:jc w:val="left"/>
             </w:pPr>
             <w:r>
-              <w:t>组织小组展示，点评并补充，针对共性难点进行精讲和再示范。</w:t>
+              <w:t>组织小组展示，进行点评和补充。针对难点进行再次示范和强调，巩固正确方法。</w:t>
             </w:r>
           </w:p>
         </w:tc>
@@ -1823,7 +1823,7 @@
               <w:jc w:val="left"/>
             </w:pPr>
             <w:r>
-              <w:t>小组代表展示与讲解，其他小组聆听、对比、提问。集中解决疑难问题。</w:t>
+              <w:t>小组代表展示成果，其他小组评价或提问。认真听讲难点解析，纠正自己的错误认知。</w:t>
             </w:r>
           </w:p>
         </w:tc>
@@ -1839,7 +1839,7 @@
               <w:jc w:val="left"/>
             </w:pPr>
             <w:r>
-              <w:t>总结评价与布置作业（10min）</w:t>
+              <w:t>课堂总结与作业布置（10min）</w:t>
             </w:r>
           </w:p>
         </w:tc>
@@ -1853,7 +1853,7 @@
               <w:jc w:val="left"/>
             </w:pPr>
             <w:r>
-              <w:t>教师总结本节课核心知识点与技能要点，强调准确识别元器件对后续焊接乃至整个电子产品制作的基础性作用。结合“工匠精神”，点评学生在任务过程中的表现。布置课外作业。</w:t>
+              <w:t>教师总结本节课的知识脉络，强调识别要点和安全规范。布置课外作业，并预告下节课内容（元器件的手工焊接）。</w:t>
             </w:r>
           </w:p>
         </w:tc>
@@ -1867,7 +1867,7 @@
               <w:jc w:val="left"/>
             </w:pPr>
             <w:r>
-              <w:t>系统总结，升华思政主题，布置作业。</w:t>
+              <w:t>系统回顾本节课重点内容，强调规范操作的重要性。布置作业，明确要求。</w:t>
             </w:r>
           </w:p>
         </w:tc>
@@ -1881,7 +1881,7 @@
               <w:jc w:val="left"/>
             </w:pPr>
             <w:r>
-              <w:t>回顾整理本节课所学，理解元器件识别的意义，记录作业。</w:t>
+              <w:t>跟随教师回顾总结，查漏补缺。记录作业要求。</w:t>
             </w:r>
           </w:p>
         </w:tc>
@@ -1953,11 +1953,11 @@
               <w:jc w:val="left"/>
             </w:pPr>
             <w:r>
-              <w:t>1. 基础题：整理课堂笔记，绘制常见电子元器件的图形符号与实物外形对应表，并标注关键识别特征。</w:t>
+              <w:t>1. 基础题：整理课堂笔记，绘制电阻、电容、二极管、三极管的图形符号，并注明关键参数含义。完成练习册上关于色环电阻读数和电容标识的习题。</w:t>
               <w:br/>
-              <w:t>2. 提升题：在家中或网络上寻找一个废旧电器电路板，尝试识别板上至少5种不同类型的电子元器件，并记录其标识信息。</w:t>
+              <w:t>2. 提升题：在家中或网络上寻找一个旧的小电器（如充电器、遥控器），尝试拆开并识别其中至少5种不同的电子元器件，记录其外观和可能的型号/参数。</w:t>
               <w:br/>
-              <w:t>3. 预习：预习下一节课“焊接工具与焊接五步法”相关内容，思考如何根据元器件特点选择合适的焊接工具和焊接参数。</w:t>
+              <w:t>3. 预习：预习《电子焊接》教材中关于电烙铁结构、使用方法和焊接步骤的内容，思考焊接时需要注意哪些安全事项。</w:t>
             </w:r>
           </w:p>
         </w:tc>

--- a/backend/output/01_电子元器件认识.docx
+++ b/backend/output/01_电子元器件认识.docx
@@ -948,11 +948,11 @@
             <w:r>
               <w:t>【教学内容】</w:t>
               <w:br/>
-              <w:t>本节课是《电子焊接》课程的基础模块，主要内容是认识常用电子元器件。教学内容包括：1. 电子元器件的分类与作用：介绍电阻器、电容器、电感器、二极管、三极管等基础元器件的符号、外观、基本功能及在电路中的作用。2. 元器件参数识别：学习通过色环、数字代码、型号标识等方法读取电阻阻值、电容容量、二极管极性等关键参数。3. 元器件检测与选用：学习使用万用表等工具对元器件进行简单检测（如通断、好坏判断），并根据电路需求初步选用合适的元器件。4. 元器件与焊接工艺的关联：初步建立元器件特性（如耐热性、引脚材质）与后续焊接操作（温度、时间）之间的联系。教学将结合实物展示、多媒体讲解和小组实践活动展开。</w:t>
+              <w:t>本节课是《电子焊接》课程的基础模块，课题为《电子元器件认识》。主要内容包括：1. 常用电子元器件（电阻、电容、电感、二极管、三极管、集成电路等）的实物识别、图形符号、文字标识及主要参数（如阻值、容值、耐压、极性）。2. 元器件在电路中的作用及选型原则。3. 使用万用表等工具进行元器件好坏判别与参数测量的基本方法。4. 元器件识读与检测的安全操作规范。课程旨在为学生后续的电路识图、焊接装配与调试打下坚实的认知基础。</w:t>
               <w:br/>
               <w:t>【学情分析】</w:t>
               <w:br/>
-              <w:t>授课对象为电气自动化专业二年级学生，已具备一定的电工电子基础知识，对电路有初步概念。学生动手意愿强，对实物操作兴趣浓厚，但可能对抽象的理论和繁杂的参数记忆感到困难。部分学生可能缺乏细致观察和规范操作的习惯，在识别色环电阻、区分元器件极性等细节上容易出错。同时，学生可能尚未建立元器件知识与后续焊接工艺、电路功能之间的系统性联系。教学中需利用实物和多媒体增强直观性，通过任务驱动和小组协作激发学习主动性，并强调规范操作和安全意识。</w:t>
+              <w:t>授课对象为电气自动化专业学生，已具备一定的电学基础知识，但对具体的电子元器件实物认知较为模糊，缺乏系统性的识别与检测经验。学生学习兴趣较高，动手意愿强，但可能对元器件的种类繁多、参数复杂感到畏难。在操作中，容易混淆相似元器件（如电解电容与钽电容），对色环电阻的读数、二极管极性判断等细节操作可能出现错误。需要教师通过实物展示、对比讲解和手把手指导来化解难点。</w:t>
             </w:r>
           </w:p>
         </w:tc>
@@ -1019,11 +1019,11 @@
               <w:jc w:val="left"/>
             </w:pPr>
             <w:r>
-              <w:t>1. 知识目标：掌握电阻、电容、电感、二极管、三极管等常用电子元器件的图形符号、外观特征和基本功能；理解元器件主要参数（如阻值、容值、极性）的标识方法与读取规则。</w:t>
+              <w:t>1. 知识目标：掌握电阻、电容、二极管、三极管等常用电子元器件的图形符号、文字标识及主要参数含义；理解各类元器件在电路中的基本功能与选型依据。</w:t>
               <w:br/>
-              <w:t>2. 能力目标：能独立识别和区分常见电子元器件；能使用万用表对电阻、二极管等元器件进行基本的检测与好坏判断；能根据简单的电路图要求，初步选取合适的元器件。</w:t>
+              <w:t>2. 能力目标：能独立、正确地从元器件堆中识别并分类出指定类型的元器件；能使用万用表对电阻阻值、二极管极性及好坏、三极管类型及引脚进行基本检测与判断。</w:t>
               <w:br/>
-              <w:t>3. 素质目标：培养严谨细致、规范操作的工匠精神；树立质量意识和安全意识；增强团队协作与沟通能力；激发对电子技术领域的探索兴趣和自主学习的意识。</w:t>
+              <w:t>3. 素质目标：培养严谨细致、一丝不苟的工匠精神和规范操作意识；树立质量第一、安全至上的职业素养；增强通过掌握基础元器件知识服务国家电子信息产业发展的使命感。</w:t>
             </w:r>
           </w:p>
         </w:tc>
@@ -1090,11 +1090,11 @@
               <w:jc w:val="left"/>
             </w:pPr>
             <w:r>
-              <w:t>1. 重点1：常用电子元器件（电阻、电容、二极管）的图形符号、外观识别与功能理解</w:t>
+              <w:t>1. 重点1：常用电子元器件（电阻、电容、二极管、三极管）的实物识别、图形符号与主要参数识读</w:t>
               <w:br/>
-              <w:t>2. 重点2：电阻色环法、元器件型号与极性标识的识读方法</w:t>
+              <w:t>2. 重点2：使用万用表进行元器件极性判断、好坏检测及基本参数测量的规范操作步骤</w:t>
               <w:br/>
-              <w:t>3. 重点3：使用万用表进行元器件检测的基本操作规范与安全注意事项</w:t>
+              <w:t>3. 重点3：元器件识别与检测过程中的静电防护、仪器使用等安全操作规范</w:t>
             </w:r>
           </w:p>
         </w:tc>
@@ -1161,9 +1161,9 @@
               <w:jc w:val="left"/>
             </w:pPr>
             <w:r>
-              <w:t>1. 难点1：准确、快速地识读色环电阻的阻值和误差</w:t>
+              <w:t>1. 难点1：色环电阻的快速准确读值与精度识别，以及贴片元器件的小型化标识识读</w:t>
               <w:br/>
-              <w:t>2. 难点2：理解不同元器件（如电解电容与无极性电容、不同型号二极管）的特性差异及其在电路中的选用依据</w:t>
+              <w:t>2. 难点2：利用万用表区分三极管的类型（NPN/PNP）并准确判断其发射极、基极、集电极三个引脚</w:t>
             </w:r>
           </w:p>
         </w:tc>
@@ -1224,11 +1224,11 @@
             <w:r>
               <w:t>【教学方法】</w:t>
               <w:br/>
-              <w:t>任务驱动法、实物演示法、小组合作探究法、理实一体教学法</w:t>
+              <w:t>任务驱动法、实物演示法、分组探究法、讲练结合法</w:t>
               <w:br/>
               <w:t>【教学资源】</w:t>
               <w:br/>
-              <w:t>多媒体课件（含元器件图片、符号、参数表）、各类电子元器件实物样品包（每人/组一套）、数字万用表、元器件识别任务卡、焊接工艺展示板（展示焊接不良案例与元器件损坏关联）</w:t>
+              <w:t>1. 硬件资源：各类电子元器件实物样品包（含直插与贴片）、数字万用表、元器件展示板。2. 软件资源：多媒体课件（含元器件图片、符号、参数表）、微课视频（万用表使用、色环电阻读数）。3. 文本资源：元器件识别任务工单、检测记录表。</w:t>
             </w:r>
           </w:p>
         </w:tc>
@@ -1288,13 +1288,13 @@
               <w:jc w:val="left"/>
             </w:pPr>
             <w:r>
-              <w:t>1. 思政点1：结合我国在5G通信、新能源等领域电子产业的快速发展，阐述核心元器件自主创新的重要性，增强民族自豪感与科技报国使命感。</w:t>
+              <w:t>1. 思政点1：通过介绍我国在基础电子元器件领域从依赖进口到自主创新的发展历程，增强学生的民族自豪感和科技报国志向。</w:t>
               <w:br/>
-              <w:t>2. 思政点2：通过元器件参数识读的精确性要求，引申至电子产品质量的可靠性，强调一丝不苟、精益求精的工匠精神。</w:t>
+              <w:t>2. 思政点2：强调元器件识别与检测的“毫厘之差，谬以千里”，引导学生树立精益求精、追求卓越的工匠精神。</w:t>
               <w:br/>
-              <w:t>3. 思政点3：在小组协作完成识别与检测任务中，培养团队合作意识、沟通能力和责任担当。</w:t>
+              <w:t>3. 思政点3：在小组合作完成识别与检测任务中，培养学生的团队协作意识和沟通能力。</w:t>
               <w:br/>
-              <w:t>4. 思政点4：强调规范使用仪器仪表、识别元器件极性（防反接）等操作，培养严谨的安全意识和职业规范。</w:t>
+              <w:t>4. 思政点4：通过讲解静电对精密元器件的危害及防护措施，强化学生的安全规范意识和职业责任感。</w:t>
             </w:r>
           </w:p>
         </w:tc>
@@ -1607,7 +1607,7 @@
               <w:jc w:val="left"/>
             </w:pPr>
             <w:r>
-              <w:t>情境导入与任务发布（10min）</w:t>
+              <w:t>任务导入与情境创设（10min）</w:t>
             </w:r>
           </w:p>
         </w:tc>
@@ -1621,7 +1621,7 @@
               <w:jc w:val="left"/>
             </w:pPr>
             <w:r>
-              <w:t>展示一个功能简单的电子产品（如LED小夜灯）或一块焊接好的电路板，引出其由各种电子元器件通过焊接组成。提出问题："如果元器件认错了或装反了，会怎样？"展示因元器件选用或安装错误导致的产品故障案例。发布本节课核心任务：成为一名合格的"元器件检验员"，为后续焊接工序准备好正确、完好的元器件。</w:t>
+              <w:t>1. 展示一块功能完好的电路板（如单片机开发板）和一块因元器件损坏（如爆裂的电容、烧毁的电阻）而失效的电路板，进行对比。2. 提出问题：电路的核心由什么构成？如何确保我们焊接的电路板能正常工作？引出元器件正确识别与检测是电子焊接成功的第一步。3. 发布本节课核心任务：成为一名合格的“元器件检验员”，完成对给定元器件包的识别与检测。</w:t>
             </w:r>
           </w:p>
         </w:tc>
@@ -1635,7 +1635,7 @@
               <w:jc w:val="left"/>
             </w:pPr>
             <w:r>
-              <w:t>展示实物与案例，创设工作情境，提出问题，明确本节课学习任务与目标。</w:t>
+              <w:t>展示实物，创设对比情境，提出问题，激发兴趣，明确任务目标。</w:t>
             </w:r>
           </w:p>
         </w:tc>
@@ -1649,7 +1649,7 @@
               <w:jc w:val="left"/>
             </w:pPr>
             <w:r>
-              <w:t>观察实物，思考问题，明确学习任务，进入工作角色。</w:t>
+              <w:t>观察对比，思考问题，明确本节课的学习任务与目标。</w:t>
             </w:r>
           </w:p>
         </w:tc>
@@ -1665,7 +1665,7 @@
               <w:jc w:val="left"/>
             </w:pPr>
             <w:r>
-              <w:t>新知讲解与实物认知（25min）</w:t>
+              <w:t>新知讲授与实物认知（25min）</w:t>
             </w:r>
           </w:p>
         </w:tc>
@@ -1679,7 +1679,7 @@
               <w:jc w:val="left"/>
             </w:pPr>
             <w:r>
-              <w:t>1. 分类讲解：利用多媒体课件，系统讲解电阻、电容、电感、二极管、三极管五大类元器件的图形符号、基本功能、典型外观。2. 参数识读：重点讲解电阻的色环编码规则（四环、五环）、电容的容量标识、二极管的极性标识（色环、标记）。结合实物图片和动画演示识读方法。3. 关联焊接：简要说明不同元器件（如热敏元件、塑料外壳元件）对焊接温度和时间的要求，建立前期认知与后期操作的关联。</w:t>
+              <w:t>1. 结合课件与实物，系统讲解电阻、电容、电感、二极管、三极管五大类元器件的核心知识：外形特征、电路图形符号、文字标识（如R、C、L、D、Q）、主要参数（阻值/容值/感值、功率/耐压、极性）。重点讲解色环电阻的读数方法和电解电容的极性标识。2. 介绍集成电路（IC）的基本外观与引脚识别。3. 强调元器件的保管与静电防护知识。</w:t>
             </w:r>
           </w:p>
         </w:tc>
@@ -1693,7 +1693,7 @@
               <w:jc w:val="left"/>
             </w:pPr>
             <w:r>
-              <w:t>系统讲解知识点，利用课件和实物样品进行演示。巡回展示各类元器件实物，解答学生疑问。强调识读的准确性和规范性。</w:t>
+              <w:t>利用多媒体课件配合实物样品，进行系统讲解与演示。巡回展示实物，解答学生即时疑问。</w:t>
             </w:r>
           </w:p>
         </w:tc>
@@ -1723,7 +1723,7 @@
               <w:jc w:val="left"/>
             </w:pPr>
             <w:r>
-              <w:t>技能实训与小组探究（40min）</w:t>
+              <w:t>技能示范与规范强调（20min）</w:t>
             </w:r>
           </w:p>
         </w:tc>
@@ -1737,7 +1737,7 @@
               <w:jc w:val="left"/>
             </w:pPr>
             <w:r>
-              <w:t>学生以小组为单位，完成"元器件识别与检测任务卡"。任务包括：1. 识别与分类：将样品包中的元器件按类分开，并写出/说出其名称。2. 参数读取：准确读出指定电阻的阻值与误差、电容的容量、二极管的型号。3. 检测判断：使用万用表测量电阻阻值是否在误差范围内，判断二极管的好坏与极性。教师提供操作指导手册（含万用表使用指南）。</w:t>
+              <w:t>1. 教师示范使用数字万用表： (1) 测量固定电阻阻值，并与色环读数对比验证。 (2) 判断二极管极性及好坏（正向导通，反向截止）。 (3) 判断三极管的类型（NPN/PNP）及引脚（发射极e、基极b、集电极c）。2. 强调操作规范：万用表档位选择、表笔插接、测量手势、读数方法，以及测量前的校零。3. 播放微课视频，强化色环电阻读数和万用表使用的关键步骤。</w:t>
             </w:r>
           </w:p>
         </w:tc>
@@ -1751,7 +1751,7 @@
               <w:jc w:val="left"/>
             </w:pPr>
             <w:r>
-              <w:t>分发任务卡和指导手册。巡视各小组，进行个别指导，纠正错误操作（如万用表档位选择）。收集共性问题，准备集中讲解。鼓励小组内部互助。</w:t>
+              <w:t>进行规范的操作示范，边操作边讲解要点与安全规范。播放辅助微课。</w:t>
             </w:r>
           </w:p>
         </w:tc>
@@ -1765,7 +1765,7 @@
               <w:jc w:val="left"/>
             </w:pPr>
             <w:r>
-              <w:t>小组合作，对照任务卡和实物，进行识别、读数、测量和记录。组内讨论，解决遇到的问题。规范使用万用表。</w:t>
+              <w:t>集中观看教师示范与微课，记录操作步骤与关键注意事项。</w:t>
             </w:r>
           </w:p>
         </w:tc>
@@ -1781,7 +1781,7 @@
               <w:jc w:val="left"/>
             </w:pPr>
             <w:r>
-              <w:t>成果展示与难点解析（15min）</w:t>
+              <w:t>任务实践与分组探究（35min）</w:t>
             </w:r>
           </w:p>
         </w:tc>
@@ -1795,7 +1795,7 @@
               <w:jc w:val="left"/>
             </w:pPr>
             <w:r>
-              <w:t>邀请1-2个小组展示任务卡完成情况，重点展示参数读取结果和检测数据。教师针对巡视中发现的共性问题进行集中解析，特别是色环电阻识读技巧、万用表测二极管正反向电阻的判断、电解电容极性辨认等难点。再次强调操作规范和安全要点。</w:t>
+              <w:t>学生以小组为单位，完成《元器件识别与检测任务工单》。任务包括：1. 对样品包中的元器件进行分类和标识填写。2. 使用万用表测量指定电阻的阻值并记录。3. 检测指定二极管的极性及好坏并记录。4. 尝试判断指定三极管的类型及引脚。教师提供巡回指导，纠正错误操作，解答疑难。</w:t>
             </w:r>
           </w:p>
         </w:tc>
@@ -1809,7 +1809,7 @@
               <w:jc w:val="left"/>
             </w:pPr>
             <w:r>
-              <w:t>组织小组展示，进行点评和补充。针对难点进行强化讲解与示范。总结常见错误及避免方法。</w:t>
+              <w:t>发布任务工单，巡视各小组，进行个性化指导，纠正不规范操作，收集共性问题。</w:t>
             </w:r>
           </w:p>
         </w:tc>
@@ -1823,7 +1823,7 @@
               <w:jc w:val="left"/>
             </w:pPr>
             <w:r>
-              <w:t>聆听展示，对比本组结果。针对难点问题集中学习，纠正错误认知。</w:t>
+              <w:t>小组协作，按照任务工单要求，动手进行元器件的识别、分类与检测，记录数据，讨论遇到的问题。</w:t>
             </w:r>
           </w:p>
         </w:tc>
@@ -1839,7 +1839,7 @@
               <w:jc w:val="left"/>
             </w:pPr>
             <w:r>
-              <w:t>总结提升与作业布置（10min）</w:t>
+              <w:t>成果展示与总结提升（15min）</w:t>
             </w:r>
           </w:p>
         </w:tc>
@@ -1853,7 +1853,7 @@
               <w:jc w:val="left"/>
             </w:pPr>
             <w:r>
-              <w:t>1. 知识梳理：师生共同回顾本节课学习的元器件种类、识别方法和检测技能。2. 思政升华：结合参考文档中关于"工匠精神"、"规范操作"的论述，强调元器件识别作为电子焊接第一步的基础性和重要性，关乎最终产品质量。联系我国电子信息产业发展，激励学生打好基础，未来投身关键技术领域。3. 布置作业。</w:t>
+              <w:t>1. 邀请1-2个小组展示其任务工单完成情况，分享在识别或检测中遇到的典型问题及解决方法。2. 教师针对巡视中发现的共性问题（如色环读错、万用表使用不当）进行集中点评与纠正。3. 教师总结本节课的知识与技能要点，再次强调规范操作与工匠精神的重要性。4. 布置课外作业。</w:t>
             </w:r>
           </w:p>
         </w:tc>
@@ -1867,7 +1867,7 @@
               <w:jc w:val="left"/>
             </w:pPr>
             <w:r>
-              <w:t>引导学生总结，进行思政点提炼和价值观引导。清晰布置课后作业。</w:t>
+              <w:t>组织小组展示与分享，进行总结性点评与知识梳理，布置作业。</w:t>
             </w:r>
           </w:p>
         </w:tc>
@@ -1881,7 +1881,7 @@
               <w:jc w:val="left"/>
             </w:pPr>
             <w:r>
-              <w:t>参与总结，反思学习收获。记录作业要求。</w:t>
+              <w:t>小组代表展示与分享，聆听教师总结，查漏补缺，完成知识内化。</w:t>
             </w:r>
           </w:p>
         </w:tc>
@@ -1953,11 +1953,11 @@
               <w:jc w:val="left"/>
             </w:pPr>
             <w:r>
-              <w:t>1. 基础题：1. 整理课堂笔记，绘制电阻、电容、二极管、三极管的图形符号，并注明其功能。2. 给定5个色环电阻（色环代码提供），写出其标称阻值和误差范围。</w:t>
+              <w:t>1. 基础题：1. 整理课堂笔记，绘制包含电阻、电容、二极管、三极管图形符号、文字标识及关键参数的表格。2. 完成课后习题：给出5个色环电阻的色环，计算其阻值与误差范围。</w:t>
               <w:br/>
-              <w:t>2. 提升题：查找一个简单的LED闪烁电路原理图（可提供图或指引查找），列出图中所需的电子元器件清单（名称、参数、数量），并说明选择这些元器件型号/参数的理由。</w:t>
+              <w:t>2. 提升题：寻找一个家用电器（如旧收音机、充电器）的电路板，尝试识别其上至少10个不同类型的电子元器件，并记录其外观特征与标识。</w:t>
               <w:br/>
-              <w:t>3. 预习：预习下一节课《手工焊接工具与基本操作》的内容，了解电烙铁的结构、种类及使用注意事项。思考：焊接不同的电子元器件（如贴片电阻和直插式电解电容）对电烙铁功率和焊料有什么不同要求？</w:t>
+              <w:t>3. 预习：预习下节课《手工焊接工具与材料》内容，了解电烙铁、焊锡丝、助焊剂的种类与使用注意事项。</w:t>
             </w:r>
           </w:p>
         </w:tc>

--- a/backend/output/01_电子元器件认识.docx
+++ b/backend/output/01_电子元器件认识.docx
@@ -948,11 +948,11 @@
             <w:r>
               <w:t>【教学内容】</w:t>
               <w:br/>
-              <w:t>本节课是《电子焊接》课程的基础模块，课题为《电子元器件认识》。主要内容包括：1. 常用电子元器件（电阻、电容、电感、二极管、三极管、集成电路等）的实物识别、图形符号、文字标识及主要参数（如阻值、容值、耐压、极性）。2. 元器件在电路中的作用及选型原则。3. 使用万用表等工具进行元器件好坏判别与参数测量的基本方法。4. 元器件识读与检测的安全操作规范。课程旨在为学生后续的电路识图、焊接装配与调试打下坚实的认知基础。</w:t>
+              <w:t>本节课是《电子焊接》课程的基础模块，主要内容是认识常用电子元器件。课程将系统介绍电阻器、电容器、电感器、二极管、三极管等核心元器件的实物外观、图形符号、主要参数、功能作用及在电路中的典型应用。通过实物展示、参数解读和功能讲解，使学生建立对电子元器件的基本认知，为后续的电路识图、电路板焊接与调试等技能学习奠定坚实的理论基础。教学过程将结合实物观察、参数测量和简单电路分析，强调理论知识与实物特征的对应关系。</w:t>
               <w:br/>
               <w:t>【学情分析】</w:t>
               <w:br/>
-              <w:t>授课对象为电气自动化专业学生，已具备一定的电学基础知识，但对具体的电子元器件实物认知较为模糊，缺乏系统性的识别与检测经验。学生学习兴趣较高，动手意愿强，但可能对元器件的种类繁多、参数复杂感到畏难。在操作中，容易混淆相似元器件（如电解电容与钽电容），对色环电阻的读数、二极管极性判断等细节操作可能出现错误。需要教师通过实物展示、对比讲解和手把手指导来化解难点。</w:t>
+              <w:t>授课对象为电气自动化专业二年级学生，已具备一定的电工基础知识和电路基本概念，但对具体的电子元器件缺乏系统、直观的认识。学生动手意愿强，对实物操作兴趣浓厚，但可能对抽象的符号、参数含义感到枯燥或难以记忆。部分学生可能因前期基础不牢，在区分外形相似的元器件（如不同封装的电阻、电容）或理解元器件参数（如电容的耐压值、三极管的放大倍数）时存在困难。教学中需充分利用实物和多媒体手段，化抽象为具体，并通过分组观察、讨论激发学习兴趣。</w:t>
             </w:r>
           </w:p>
         </w:tc>
@@ -1019,11 +1019,11 @@
               <w:jc w:val="left"/>
             </w:pPr>
             <w:r>
-              <w:t>1. 知识目标：掌握电阻、电容、二极管、三极管等常用电子元器件的图形符号、文字标识及主要参数含义；理解各类元器件在电路中的基本功能与选型依据。</w:t>
+              <w:t>1. 知识目标：掌握电阻、电容、电感、二极管、三极管等常用电子元器件的图形符号、文字代号及主要参数含义；理解各类元器件在电路中的基本功能和作用。</w:t>
               <w:br/>
-              <w:t>2. 能力目标：能独立、正确地从元器件堆中识别并分类出指定类型的元器件；能使用万用表对电阻阻值、二极管极性及好坏、三极管类型及引脚进行基本检测与判断。</w:t>
+              <w:t>2. 能力目标：能根据实物准确识别常见电子元器件的类型；能使用万用表对电阻阻值、二极管极性、三极管管脚进行基本测量与判断；具备根据电路图初步选择合适元器件参数的能力。</w:t>
               <w:br/>
-              <w:t>3. 素质目标：培养严谨细致、一丝不苟的工匠精神和规范操作意识；树立质量第一、安全至上的职业素养；增强通过掌握基础元器件知识服务国家电子信息产业发展的使命感。</w:t>
+              <w:t>3. 素质目标：培养严谨细致、实事求是的科学态度和工匠精神；树立规范操作和安全意识；增强通过掌握核心技术服务国家智能制造产业的使命感。</w:t>
             </w:r>
           </w:p>
         </w:tc>
@@ -1090,11 +1090,11 @@
               <w:jc w:val="left"/>
             </w:pPr>
             <w:r>
-              <w:t>1. 重点1：常用电子元器件（电阻、电容、二极管、三极管）的实物识别、图形符号与主要参数识读</w:t>
+              <w:t>1. 重点1：常用电子元器件（电阻、电容、二极管、三极管）的实物识别、图形符号与主要参数</w:t>
               <w:br/>
-              <w:t>2. 重点2：使用万用表进行元器件极性判断、好坏检测及基本参数测量的规范操作步骤</w:t>
+              <w:t>2. 重点2：使用万用表对元器件进行基本检测（测阻值、判极性、测通断）的操作方法</w:t>
               <w:br/>
-              <w:t>3. 重点3：元器件识别与检测过程中的静电防护、仪器使用等安全操作规范</w:t>
+              <w:t>3. 重点3：元器件识别与检测过程中的规范操作与安全注意事项</w:t>
             </w:r>
           </w:p>
         </w:tc>
@@ -1161,9 +1161,9 @@
               <w:jc w:val="left"/>
             </w:pPr>
             <w:r>
-              <w:t>1. 难点1：色环电阻的快速准确读值与精度识别，以及贴片元器件的小型化标识识读</w:t>
+              <w:t>1. 难点1：理解电容器容量、耐压，三极管电流放大倍数等抽象参数的实际意义</w:t>
               <w:br/>
-              <w:t>2. 难点2：利用万用表区分三极管的类型（NPN/PNP）并准确判断其发射极、基极、集电极三个引脚</w:t>
+              <w:t>2. 难点2：准确区分外形相似但类型和参数不同的元器件（如瓷片电容与独石电容，不同封装的三极管）</w:t>
             </w:r>
           </w:p>
         </w:tc>
@@ -1228,7 +1228,7 @@
               <w:br/>
               <w:t>【教学资源】</w:t>
               <w:br/>
-              <w:t>1. 硬件资源：各类电子元器件实物样品包（含直插与贴片）、数字万用表、元器件展示板。2. 软件资源：多媒体课件（含元器件图片、符号、参数表）、微课视频（万用表使用、色环电阻读数）。3. 文本资源：元器件识别任务工单、检测记录表。</w:t>
+              <w:t>各类电子元器件实物样品包（含电阻、电容、电感、二极管、三极管等）、数字万用表、多媒体课件（含元器件图片、符号、参数表）、电路原理图示例、元器件数据手册（简化版）</w:t>
             </w:r>
           </w:p>
         </w:tc>
@@ -1288,13 +1288,13 @@
               <w:jc w:val="left"/>
             </w:pPr>
             <w:r>
-              <w:t>1. 思政点1：通过介绍我国在基础电子元器件领域从依赖进口到自主创新的发展历程，增强学生的民族自豪感和科技报国志向。</w:t>
+              <w:t>1. 思政点1：结合我国在5G通信、新能源、智能制造等领域的快速发展，阐述电子元器件作为现代工业“基石”的重要性，激发学生学好专业、投身国家建设的责任感。</w:t>
               <w:br/>
-              <w:t>2. 思政点2：强调元器件识别与检测的“毫厘之差，谬以千里”，引导学生树立精益求精、追求卓越的工匠精神。</w:t>
+              <w:t>2. 思政点2：通过强调元器件参数识读的准确性和检测操作的规范性，融入“精益求精、一丝不苟”的工匠精神教育。</w:t>
               <w:br/>
-              <w:t>3. 思政点3：在小组合作完成识别与检测任务中，培养学生的团队协作意识和沟通能力。</w:t>
+              <w:t>3. 思政点3：在分组识别与检测任务中，培养学生的团队协作意识和沟通能力。</w:t>
               <w:br/>
-              <w:t>4. 思政点4：通过讲解静电对精密元器件的危害及防护措施，强化学生的安全规范意识和职业责任感。</w:t>
+              <w:t>4. 思政点4：介绍国内电子元器件产业从无到有、从弱到强的发展历程，增强学生的民族自豪感和科技自立自强的信心。</w:t>
             </w:r>
           </w:p>
         </w:tc>
@@ -1607,7 +1607,7 @@
               <w:jc w:val="left"/>
             </w:pPr>
             <w:r>
-              <w:t>任务导入与情境创设（10min）</w:t>
+              <w:t>情境导入与任务发布（10min）</w:t>
             </w:r>
           </w:p>
         </w:tc>
@@ -1621,7 +1621,7 @@
               <w:jc w:val="left"/>
             </w:pPr>
             <w:r>
-              <w:t>1. 展示一块功能完好的电路板（如单片机开发板）和一块因元器件损坏（如爆裂的电容、烧毁的电阻）而失效的电路板，进行对比。2. 提出问题：电路的核心由什么构成？如何确保我们焊接的电路板能正常工作？引出元器件正确识别与检测是电子焊接成功的第一步。3. 发布本节课核心任务：成为一名合格的“元器件检验员”，完成对给定元器件包的识别与检测。</w:t>
+              <w:t>展示一块功能完好的电路板（如充电器控制板），提问其由哪些基本“零件”构成。引出电子元器件的概念，说明其是构成电子设备的基础。发布本课核心任务：成为一名合格的“元器件检验员”，能识别并检测常用元器件。</w:t>
             </w:r>
           </w:p>
         </w:tc>
@@ -1635,7 +1635,7 @@
               <w:jc w:val="left"/>
             </w:pPr>
             <w:r>
-              <w:t>展示实物，创设对比情境，提出问题，激发兴趣，明确任务目标。</w:t>
+              <w:t>展示实物电路板，提出问题，播放介绍电子元器件重要性的短片，清晰陈述本节课的学习任务与目标。</w:t>
             </w:r>
           </w:p>
         </w:tc>
@@ -1649,7 +1649,7 @@
               <w:jc w:val="left"/>
             </w:pPr>
             <w:r>
-              <w:t>观察对比，思考问题，明确本节课的学习任务与目标。</w:t>
+              <w:t>观察电路板，思考并回答问题，明确本节课的学习任务和目标。</w:t>
             </w:r>
           </w:p>
         </w:tc>
@@ -1665,7 +1665,7 @@
               <w:jc w:val="left"/>
             </w:pPr>
             <w:r>
-              <w:t>新知讲授与实物认知（25min）</w:t>
+              <w:t>新知讲授与实物认知（35min）</w:t>
             </w:r>
           </w:p>
         </w:tc>
@@ -1679,7 +1679,7 @@
               <w:jc w:val="left"/>
             </w:pPr>
             <w:r>
-              <w:t>1. 结合课件与实物，系统讲解电阻、电容、电感、二极管、三极管五大类元器件的核心知识：外形特征、电路图形符号、文字标识（如R、C、L、D、Q）、主要参数（阻值/容值/感值、功率/耐压、极性）。重点讲解色环电阻的读数方法和电解电容的极性标识。2. 介绍集成电路（IC）的基本外观与引脚识别。3. 强调元器件的保管与静电防护知识。</w:t>
+              <w:t>系统讲解电阻、电容、电感、二极管、三极管五大类元器件。每类讲解包含：1.功能与作用；2.实物外观与常见封装；3.电路图形符号与文字代号；4.主要参数（如电阻的阻值与功率、电容的容量与耐压、二极管的类型等）及标识方法（色环、直标）。结合多媒体课件和大量实物样品进行展示。</w:t>
             </w:r>
           </w:p>
         </w:tc>
@@ -1693,7 +1693,7 @@
               <w:jc w:val="left"/>
             </w:pPr>
             <w:r>
-              <w:t>利用多媒体课件配合实物样品，进行系统讲解与演示。巡回展示实物，解答学生即时疑问。</w:t>
+              <w:t>利用PPT图文并茂地讲解各类元器件知识，同步展示并传递实物样品，引导学生观察。对关键参数和易混点进行强调和对比说明。</w:t>
             </w:r>
           </w:p>
         </w:tc>
@@ -1707,7 +1707,7 @@
               <w:jc w:val="left"/>
             </w:pPr>
             <w:r>
-              <w:t>听讲、观察、记录要点。对照下发的元器件样品包，跟随教师讲解进行初步辨认和分类。</w:t>
+              <w:t>听讲、观察课件和实物，记录关键知识点，在教师引导下观察手中样品，初步建立直观印象。</w:t>
             </w:r>
           </w:p>
         </w:tc>
@@ -1723,7 +1723,7 @@
               <w:jc w:val="left"/>
             </w:pPr>
             <w:r>
-              <w:t>技能示范与规范强调（20min）</w:t>
+              <w:t>技能示范与分组实操（45min）</w:t>
             </w:r>
           </w:p>
         </w:tc>
@@ -1737,7 +1737,7 @@
               <w:jc w:val="left"/>
             </w:pPr>
             <w:r>
-              <w:t>1. 教师示范使用数字万用表： (1) 测量固定电阻阻值，并与色环读数对比验证。 (2) 判断二极管极性及好坏（正向导通，反向截止）。 (3) 判断三极管的类型（NPN/PNP）及引脚（发射极e、基极b、集电极c）。2. 强调操作规范：万用表档位选择、表笔插接、测量手势、读数方法，以及测量前的校零。3. 播放微课视频，强化色环电阻读数和万用表使用的关键步骤。</w:t>
+              <w:t>重点讲解并示范使用数字万用表检测元器件的基本技能：1.测量固定电阻阻值；2.判断二极管正负极与好坏；3.初步判断三极管类型（NPN/PNP）及管脚（演示法）。学生分组，领取元器件样品包和万用表，完成“元器件识别与检测任务单”，任务包括：分类摆放、记录参数、进行指定检测。</w:t>
             </w:r>
           </w:p>
         </w:tc>
@@ -1751,7 +1751,7 @@
               <w:jc w:val="left"/>
             </w:pPr>
             <w:r>
-              <w:t>进行规范的操作示范，边操作边讲解要点与安全规范。播放辅助微课。</w:t>
+              <w:t>进行操作示范，强调操作规范与安全。巡视各组，进行个别指导，纠正错误操作，解答疑问。收集学生遇到的普遍性问题。</w:t>
             </w:r>
           </w:p>
         </w:tc>
@@ -1765,7 +1765,7 @@
               <w:jc w:val="left"/>
             </w:pPr>
             <w:r>
-              <w:t>集中观看教师示范与微课，记录操作步骤与关键注意事项。</w:t>
+              <w:t>观看教师示范，分组协作，对照任务单对样品进行识别、分类和检测，记录结果。组内讨论遇到的问题。</w:t>
             </w:r>
           </w:p>
         </w:tc>
@@ -1781,7 +1781,7 @@
               <w:jc w:val="left"/>
             </w:pPr>
             <w:r>
-              <w:t>任务实践与分组探究（35min）</w:t>
+              <w:t>成果展示与难点解析（10min）</w:t>
             </w:r>
           </w:p>
         </w:tc>
@@ -1795,7 +1795,7 @@
               <w:jc w:val="left"/>
             </w:pPr>
             <w:r>
-              <w:t>学生以小组为单位，完成《元器件识别与检测任务工单》。任务包括：1. 对样品包中的元器件进行分类和标识填写。2. 使用万用表测量指定电阻的阻值并记录。3. 检测指定二极管的极性及好坏并记录。4. 尝试判断指定三极管的类型及引脚。教师提供巡回指导，纠正错误操作，解答疑难。</w:t>
+              <w:t>邀请1-2个小组展示其任务单完成情况，分享识别与检测心得。教师针对巡视中发现的普遍性难点和错误进行集中讲解和纠正，例如色环电阻读数技巧、电解电容极性判断、万用表档位选择等。</w:t>
             </w:r>
           </w:p>
         </w:tc>
@@ -1809,7 +1809,7 @@
               <w:jc w:val="left"/>
             </w:pPr>
             <w:r>
-              <w:t>发布任务工单，巡视各小组，进行个性化指导，纠正不规范操作，收集共性问题。</w:t>
+              <w:t>组织小组展示，进行点评和补充。针对共性问题进行精讲和再次示范。</w:t>
             </w:r>
           </w:p>
         </w:tc>
@@ -1823,7 +1823,7 @@
               <w:jc w:val="left"/>
             </w:pPr>
             <w:r>
-              <w:t>小组协作，按照任务工单要求，动手进行元器件的识别、分类与检测，记录数据，讨论遇到的问题。</w:t>
+              <w:t>小组代表展示成果，其他小组聆听并对比。提出尚未解决的疑问，聆听教师讲解。</w:t>
             </w:r>
           </w:p>
         </w:tc>
@@ -1839,7 +1839,7 @@
               <w:jc w:val="left"/>
             </w:pPr>
             <w:r>
-              <w:t>成果展示与总结提升（15min）</w:t>
+              <w:t>总结归纳与作业布置（5min）</w:t>
             </w:r>
           </w:p>
         </w:tc>
@@ -1853,7 +1853,7 @@
               <w:jc w:val="left"/>
             </w:pPr>
             <w:r>
-              <w:t>1. 邀请1-2个小组展示其任务工单完成情况，分享在识别或检测中遇到的典型问题及解决方法。2. 教师针对巡视中发现的共性问题（如色环读错、万用表使用不当）进行集中点评与纠正。3. 教师总结本节课的知识与技能要点，再次强调规范操作与工匠精神的重要性。4. 布置课外作业。</w:t>
+              <w:t>以思维导图形式回顾本节课学习的五大类元器件及其核心知识要点。强调规范操作和安全意识的重要性。布置课后作业。</w:t>
             </w:r>
           </w:p>
         </w:tc>
@@ -1867,7 +1867,7 @@
               <w:jc w:val="left"/>
             </w:pPr>
             <w:r>
-              <w:t>组织小组展示与分享，进行总结性点评与知识梳理，布置作业。</w:t>
+              <w:t>通过PPT展示总结性思维导图，进行课堂总结，强调重点，布置作业。</w:t>
             </w:r>
           </w:p>
         </w:tc>
@@ -1881,7 +1881,7 @@
               <w:jc w:val="left"/>
             </w:pPr>
             <w:r>
-              <w:t>小组代表展示与分享，聆听教师总结，查漏补缺，完成知识内化。</w:t>
+              <w:t>跟随教师回顾本节课内容，梳理知识体系，记录作业要求。</w:t>
             </w:r>
           </w:p>
         </w:tc>
@@ -1953,11 +1953,11 @@
               <w:jc w:val="left"/>
             </w:pPr>
             <w:r>
-              <w:t>1. 基础题：1. 整理课堂笔记，绘制包含电阻、电容、二极管、三极管图形符号、文字标识及关键参数的表格。2. 完成课后习题：给出5个色环电阻的色环，计算其阻值与误差范围。</w:t>
+              <w:t>1. 基础题：整理课堂笔记，绘制包含电阻、电容、二极管、三极管图形符号、文字代号及主要参数的表格。</w:t>
               <w:br/>
-              <w:t>2. 提升题：寻找一个家用电器（如旧收音机、充电器）的电路板，尝试识别其上至少10个不同类型的电子元器件，并记录其外观特征与标识。</w:t>
+              <w:t>2. 提升题：寻找一个家用电器（如旧遥控器）的电路板，尝试识别板上至少5种不同的电子元器件，并记录其外观特征。</w:t>
               <w:br/>
-              <w:t>3. 预习：预习下节课《手工焊接工具与材料》内容，了解电烙铁、焊锡丝、助焊剂的种类与使用注意事项。</w:t>
+              <w:t>3. 预习：预习下一节课“手工焊接工具与材料”的内容，了解电烙铁、焊锡丝、助焊剂的种类与使用方法。</w:t>
             </w:r>
           </w:p>
         </w:tc>

--- a/backend/output/01_电子元器件认识.docx
+++ b/backend/output/01_电子元器件认识.docx
@@ -948,11 +948,11 @@
             <w:r>
               <w:t>【教学内容】</w:t>
               <w:br/>
-              <w:t>本节课是《电子焊接》课程的基础模块，主要内容是认识常用电子元器件。具体包括：1. 电阻器、电容器、电感器等无源元件的符号、外观、主要参数（如阻值、容值、感值）及识别方法（色环法、直标法）。2. 二极管、三极管等半导体器件的符号、引脚识别（如二极管正负极、三极管E/B/C极）及基本功能。3. 集成电路（IC）的常见封装（如DIP、SOP）及引脚顺序识别。4. 元器件在电路图中的表示方法及其在实物电路板上的对应关系。教学将结合实物展示、参数测量和电路图对照进行，为后续焊接实操奠定坚实的认知基础。</w:t>
+              <w:t>本节课是《电子焊接》课程的基础模块，主要内容是认识常用电子元器件。学生将学习电阻器、电容器、电感器、二极管、三极管等核心元器件的实物识别、图形符号、主要参数（如阻值、容值、极性）及在电路中的基本功能。通过实物展示、参数读取练习和简单电路图识读，使学生建立对电子元器件外观、标识和用途的直观认识，为后续的焊接与电路装配打下坚实的识别基础。教学将结合实物与多媒体，强调理论联系实际。</w:t>
               <w:br/>
               <w:t>【学情分析】</w:t>
               <w:br/>
-              <w:t>授课对象为电气自动化专业二年级学生，已具备《电工基础》、《电路分析》等前导课程知识，对电流、电压、电路等基本概念有初步理解。学生动手意愿较强，对实物操作兴趣浓厚，但缺乏对电子元器件实物的直观认识和系统梳理。可能遇到的困难包括：对色环电阻、极性电容等元件的参数读取和极性判断容易混淆；对表面贴装元件（SMD）等小型化器件感到陌生；将抽象的电路符号与具体实物对应起来存在一定障碍。需要教师通过直观演示和反复练习来突破。</w:t>
+              <w:t>授课对象为电气自动化专业二年级学生，已具备一定的电工基础知识和电路基本概念，但对具体的电子元器件缺乏系统、直观的认识。学生动手意愿强，对实物操作兴趣浓厚，但可能对抽象的符号和参数记忆感到枯燥。主要困难在于：1. 元器件种类繁多，外形相似易混淆；2. 参数标识方法多样（色环、直标、代码），不易快速准确读取；3. 对元器件在真实电路中的作用理解不深。需要教师通过丰富的实物对比和任务引导来化解难点。</w:t>
             </w:r>
           </w:p>
         </w:tc>
@@ -1019,11 +1019,11 @@
               <w:jc w:val="left"/>
             </w:pPr>
             <w:r>
-              <w:t>1. 知识目标：掌握电阻、电容、电感、二极管、三极管等常用电子元器件的图形符号、外观特征、主要参数及标识方法；理解元器件极性、引脚定义及在电路中的作用。</w:t>
+              <w:t>1. 知识目标：掌握电阻、电容、电感、二极管、三极管等常用电子元器件的图形符号、实物外形及主要参数标识方法；理解各类元器件在电路中的基本功能和作用。</w:t>
               <w:br/>
-              <w:t>2. 能力目标：能独立识别和区分各类常见电子元器件，能正确读取色环电阻阻值、判断电容极性及三极管引脚；具备将电路原理图符号与实物元器件对应起来的基本能力。</w:t>
+              <w:t>2. 能力目标：能独立、正确地从元器件堆中识别并分类常见电子元器件；能使用万用表初步检测电阻阻值、二极管极性及通断；具备识读简单电路图中元器件符号的能力。</w:t>
               <w:br/>
-              <w:t>3. 素质目标：培养严谨细致、规范操作的工作意识，树立精益求精的工匠精神；增强安全操作和元器件保护意识。</w:t>
+              <w:t>3. 素质目标：培养严谨细致、规范操作的职业意识；树立安全第一、质量至上的工匠精神；增强通过掌握核心基础元件助力国家电子信息产业发展的使命感。</w:t>
             </w:r>
           </w:p>
         </w:tc>
@@ -1090,11 +1090,11 @@
               <w:jc w:val="left"/>
             </w:pPr>
             <w:r>
-              <w:t>1. 重点1：常用电子元器件（电阻、电容、二极管、三极管）的符号识别与实物对应</w:t>
+              <w:t>1. 重点1：常用电子元器件（电阻、电容、二极管、三极管）的实物识别与图形符号对应</w:t>
               <w:br/>
-              <w:t>2. 重点2：元器件主要参数的识读方法（色环电阻、电容容值/耐压）</w:t>
+              <w:t>2. 重点2：电阻色环编码、电容容值及二极管极性的识别与判断方法</w:t>
               <w:br/>
-              <w:t>3. 重点3：元器件极性及引脚的正确识别，避免因误接导致损坏</w:t>
+              <w:t>3. 重点3：元器件取用、检测过程中的静电防护与操作安全规范</w:t>
             </w:r>
           </w:p>
         </w:tc>
@@ -1161,9 +1161,9 @@
               <w:jc w:val="left"/>
             </w:pPr>
             <w:r>
-              <w:t>1. 难点1：色环电阻色码的快速准确识读与记忆</w:t>
+              <w:t>1. 难点1：色环电阻阻值的快速准确读取与电容极性、容值的辨识</w:t>
               <w:br/>
-              <w:t>2. 难点2：三极管（NPN/PNP）类型判断及E/B/C引脚的区分</w:t>
+              <w:t>2. 难点2：理解抽象元器件符号与实际电路功能的联系，区分外形相似的不同元器件</w:t>
             </w:r>
           </w:p>
         </w:tc>
@@ -1224,11 +1224,11 @@
             <w:r>
               <w:t>【教学方法】</w:t>
               <w:br/>
-              <w:t>任务驱动法、直观演示法、小组讨论法、练习法</w:t>
+              <w:t>任务驱动法、实物演示法、小组探究法、讲练结合法</w:t>
               <w:br/>
               <w:t>【教学资源】</w:t>
               <w:br/>
-              <w:t>多媒体课件（含元器件图片、电路符号）、各类电子元器件实物套件（含直插与贴片）、万用表、放大镜、元器件识别任务卡、实训工作台</w:t>
+              <w:t>多媒体课件（含元器件图片、符号、电路图）、各类电子元器件实物套装（每人一套）、数字万用表、放大镜、元器件识别任务卡、实训工作台</w:t>
             </w:r>
           </w:p>
         </w:tc>
@@ -1288,13 +1288,13 @@
               <w:jc w:val="left"/>
             </w:pPr>
             <w:r>
-              <w:t>1. 思政点1：通过介绍我国在电子元器件制造领域从追赶到部分领先的发展历程，增强民族自豪感和科技自立自强的信念。</w:t>
+              <w:t>1. 思政点1：通过介绍我国在5G通信、新能源等领域电子元器件的快速发展，引导学生认识基础元器件对国家科技自立自强的重要性，增强民族自豪感。</w:t>
               <w:br/>
-              <w:t>2. 思政点2：强调元器件识别是电子工艺的基础，引导学生认识到‘差之毫厘，谬以千里’，培养一丝不苟、精益求精的工匠精神。</w:t>
+              <w:t>2. 思政点2：强调元器件识别与检测的准确性是保障电子产品质量的第一道关口，融入精益求精、一丝不苟的工匠精神教育。</w:t>
               <w:br/>
-              <w:t>3. 思政点3：在小组协作完成任务过程中，培养团队沟通与协作意识；强调静电防护和规范操作，树立安全第一的职业素养。</w:t>
+              <w:t>3. 思政点3：在小组识别与检测任务中，培养团队协作、互帮互助的集体主义精神。</w:t>
               <w:br/>
-              <w:t>4. 思政点4：联系当前‘卡脖子’技术问题，激发学生学好基础知识、投身核心元器件研发的责任感与使命感。</w:t>
+              <w:t>4. 思政点4：通过对比国内外元器件品牌，激励学生树立自主创新意识，立志为攻克“卡脖子”技术贡献力量。</w:t>
             </w:r>
           </w:p>
         </w:tc>
@@ -1607,7 +1607,7 @@
               <w:jc w:val="left"/>
             </w:pPr>
             <w:r>
-              <w:t>任务导入与目标明确（10min）</w:t>
+              <w:t>情境导入与任务发布（10min）</w:t>
             </w:r>
           </w:p>
         </w:tc>
@@ -1621,7 +1621,7 @@
               <w:jc w:val="left"/>
             </w:pPr>
             <w:r>
-              <w:t>展示一个功能简单的电路板（如闪烁LED），提问其由哪些基本部件构成。引出认识元器件是焊接与维修的基础。明确本节课的学习任务与目标。</w:t>
+              <w:t>展示一个故障的简易电子产品（如充电小台灯），引导学生思考故障可能与内部元器件有关。引出课题：认识电子元器件是维修和制造的基础。发布本课核心任务：完成一份“元器件识别档案”。</w:t>
             </w:r>
           </w:p>
         </w:tc>
@@ -1635,7 +1635,7 @@
               <w:jc w:val="left"/>
             </w:pPr>
             <w:r>
-              <w:t>展示实物，提问引导，播放简短导入视频，讲解课程目标与任务。</w:t>
+              <w:t>展示实物，提出问题，激发兴趣。讲解课程任务与目标，分发元器件实物套装和任务卡。</w:t>
             </w:r>
           </w:p>
         </w:tc>
@@ -1649,7 +1649,7 @@
               <w:jc w:val="left"/>
             </w:pPr>
             <w:r>
-              <w:t>观察思考，回答问题，明确学习任务和目标。</w:t>
+              <w:t>观察思考，回答问题。明确学习任务，领取学习材料。</w:t>
             </w:r>
           </w:p>
         </w:tc>
@@ -1665,7 +1665,7 @@
               <w:jc w:val="left"/>
             </w:pPr>
             <w:r>
-              <w:t>新知讲解与实物辨识（30min）</w:t>
+              <w:t>新知讲解与示范辨识（25min）</w:t>
             </w:r>
           </w:p>
         </w:tc>
@@ -1679,7 +1679,7 @@
               <w:jc w:val="left"/>
             </w:pPr>
             <w:r>
-              <w:t>系统讲解电阻、电容、电感、二极管、三极管、集成电路的电路符号、实物外观、主要参数及标识方法。重点演示色环电阻读法、电容极性判断、三极管引脚识别。</w:t>
+              <w:t>系统讲解电阻、电容、电感、二极管、三极管五大类元器件。利用多媒体对比讲解图形符号、实物外形、主要参数（重点讲解色环电阻、电解电容）。教师现场示范如何用万用表测量电阻和判断二极管极性。</w:t>
             </w:r>
           </w:p>
         </w:tc>
@@ -1693,7 +1693,7 @@
               <w:jc w:val="left"/>
             </w:pPr>
             <w:r>
-              <w:t>利用PPT结合实物进行讲解与演示，巡回展示元器件实物，解答学生疑问。</w:t>
+              <w:t>结合课件与实物进行讲解与示范。巡回指导，解答学生初步观察中的疑问。强调静电防护与安全操作。</w:t>
             </w:r>
           </w:p>
         </w:tc>
@@ -1707,7 +1707,7 @@
               <w:jc w:val="left"/>
             </w:pPr>
             <w:r>
-              <w:t>听讲、观察、记录要点，跟随教师指导辨识手边的元器件样品。</w:t>
+              <w:t>听讲、观察、记录要点。跟随教师示范，初步尝试观察手中元器件并做简单记录。</w:t>
             </w:r>
           </w:p>
         </w:tc>
@@ -1723,7 +1723,7 @@
               <w:jc w:val="left"/>
             </w:pPr>
             <w:r>
-              <w:t>任务驱动与分组实践（40min）</w:t>
+              <w:t>任务驱动与实操练习（45min）</w:t>
             </w:r>
           </w:p>
         </w:tc>
@@ -1737,7 +1737,7 @@
               <w:jc w:val="left"/>
             </w:pPr>
             <w:r>
-              <w:t>学生分组，领取“元器件识别任务卡”。任务包括：1. 对混合元器件进行分类。2. 读取指定电阻的阻值和误差。3. 判断指定电容的极性及容值。4. 用万用表判别二极管正负极及三极管类型与引脚。</w:t>
+              <w:t>学生以2人小组为单位，对照任务卡，完成对分发元器件套件的识别、分类与参数记录。任务包括：1. 按类型分类；2. 读取并记录3个色环电阻的阻值；3. 识别2个有极性电容的极性并记录容值；4. 用万用表判断二极管的极性。</w:t>
             </w:r>
           </w:p>
         </w:tc>
@@ -1751,7 +1751,7 @@
               <w:jc w:val="left"/>
             </w:pPr>
             <w:r>
-              <w:t>发布任务，巡视指导，纠正错误操作，提示安全规范，解答疑难。</w:t>
+              <w:t>巡视指导，针对普通性问题进行集中提示。个别辅导，帮助学生攻克色环读取等难点。检查操作规范与安全。</w:t>
             </w:r>
           </w:p>
         </w:tc>
@@ -1765,7 +1765,7 @@
               <w:jc w:val="left"/>
             </w:pPr>
             <w:r>
-              <w:t>小组协作，根据任务卡要求，利用工具和所学知识完成元器件识别与测量任务，并记录结果。</w:t>
+              <w:t>小组协作，动手操作，完成元器件识别、参数读取与简单检测，填写任务卡。遇到问题先组内讨论，再向教师请教。</w:t>
             </w:r>
           </w:p>
         </w:tc>
@@ -1781,7 +1781,7 @@
               <w:jc w:val="left"/>
             </w:pPr>
             <w:r>
-              <w:t>成果展示与点评纠错（15min）</w:t>
+              <w:t>成果展示与难点解析（15min）</w:t>
             </w:r>
           </w:p>
         </w:tc>
@@ -1795,7 +1795,7 @@
               <w:jc w:val="left"/>
             </w:pPr>
             <w:r>
-              <w:t>随机抽取小组展示任务成果，重点展示易错点（如色环读错、极性判反）。教师进行集中点评与纠正，总结常见错误及规避方法。</w:t>
+              <w:t>邀请1-2个小组展示其“元器件识别档案”，分享识别技巧或遇到的困难。教师针对普遍存在的难点（如某色环易读错、某元器件易混淆）进行集中解析与巩固。通过提问方式，梳理元器件功能。</w:t>
             </w:r>
           </w:p>
         </w:tc>
@@ -1809,7 +1809,7 @@
               <w:jc w:val="left"/>
             </w:pPr>
             <w:r>
-              <w:t>组织展示，点评成果，强调易错点，进行正确操作再示范。</w:t>
+              <w:t>组织展示与分享，进行点评与补充。针对难点进行精讲，强化正确认知。引导学生建立符号-实物-功能的联系。</w:t>
             </w:r>
           </w:p>
         </w:tc>
@@ -1823,7 +1823,7 @@
               <w:jc w:val="left"/>
             </w:pPr>
             <w:r>
-              <w:t>小组代表展示并讲解，其他小组评价与学习，对照纠正自己的错误。</w:t>
+              <w:t>小组代表展示成果，其他小组评价与补充。认真听讲，纠正错误认知，参与互动问答。</w:t>
             </w:r>
           </w:p>
         </w:tc>
@@ -1839,7 +1839,7 @@
               <w:jc w:val="left"/>
             </w:pPr>
             <w:r>
-              <w:t>总结归纳与作业布置（10min）</w:t>
+              <w:t>课堂总结与作业布置（10min）</w:t>
             </w:r>
           </w:p>
         </w:tc>
@@ -1853,7 +1853,7 @@
               <w:jc w:val="left"/>
             </w:pPr>
             <w:r>
-              <w:t>教师系统回顾本节课的核心知识点与技能要点。强调规范识别的重要性。布置课外作业。</w:t>
+              <w:t>教师总结本节课的核心知识点与技能要点，强调规范操作与安全意识的重要性。布置课外作业，并预告下节课将学习元器件的焊接前处理。</w:t>
             </w:r>
           </w:p>
         </w:tc>
@@ -1867,7 +1867,7 @@
               <w:jc w:val="left"/>
             </w:pPr>
             <w:r>
-              <w:t>梳理总结知识体系，强调重点难点，布置作业，提出预习要求。</w:t>
+              <w:t>系统总结，强调重点。布置作业，明确要求。激励学生课后巩固。</w:t>
             </w:r>
           </w:p>
         </w:tc>
@@ -1881,7 +1881,7 @@
               <w:jc w:val="left"/>
             </w:pPr>
             <w:r>
-              <w:t>跟随回顾，查漏补缺，记录作业要求。</w:t>
+              <w:t>回顾整理本节课所学，记录作业要求。</w:t>
             </w:r>
           </w:p>
         </w:tc>
@@ -1953,11 +1953,11 @@
               <w:jc w:val="left"/>
             </w:pPr>
             <w:r>
-              <w:t>1. 基础题：1. 列出5种以上今天学习的元器件名称及其电路图形符号。2. 准确读出三个给定色环电阻的阻值与误差（图片形式）。</w:t>
+              <w:t>1. 基础题：1. 整理课堂任务卡，绘制表格归纳五类元器件的图形符号、实物特点及功能。2. 列出5个色环电阻的色环顺序，并计算出其标称阻值。</w:t>
               <w:br/>
-              <w:t>2. 提升题：查找一个包含电阻、电容、二极管、三极管的简单实用电路图（如光控开关），在图中标出各个元器件的实物大致外观或照片。</w:t>
+              <w:t>2. 提升题：查找一个包含电阻、电容、二极管、三极管的简单实用电路图（如LED闪烁电路），尝试在图中标出认识的元器件并说明其可能的作用。</w:t>
               <w:br/>
-              <w:t>3. 预习：预习下一节课“手工焊接工具与材料”的内容，了解电烙铁、焊锡丝、助焊剂的种类和使用注意事项。</w:t>
+              <w:t>3. 预习：预习下一课“元器件成型与插装”的内容，思考在焊接前，为什么需要对元器件的引脚进行成型处理？</w:t>
             </w:r>
           </w:p>
         </w:tc>

--- a/backend/output/01_电子元器件认识.docx
+++ b/backend/output/01_电子元器件认识.docx
@@ -948,11 +948,11 @@
             <w:r>
               <w:t>【教学内容】</w:t>
               <w:br/>
-              <w:t>本节课是《电子焊接》课程的基础模块，主要内容是认识常用电子元器件。学生将学习电阻器、电容器、电感器、二极管、三极管等核心元器件的实物识别、图形符号、主要参数（如阻值、容值、极性）及在电路中的基本功能。通过实物展示、参数读取练习和简单电路图识读，使学生建立对电子元器件外观、标识和用途的直观认识，为后续的焊接与电路装配打下坚实的识别基础。教学将结合实物与多媒体，强调理论联系实际。</w:t>
+              <w:t>本节课是《电子焊接》课程的基础模块，主要内容是认识常用电子元器件。学生将学习电阻器、电容器、电感器、二极管、三极管、集成电路等核心元器件的实物外观、图形符号、主要参数、功能作用及在电路中的典型应用。通过实物展示、参数解读和功能讲解，使学生建立对电子元器件的基本认知体系，为后续的电路识图、电路板焊接与调试打下坚实的理论基础。教学过程中将结合典型电路板，引导学生识别元器件，理解其在电路中的角色。</w:t>
               <w:br/>
               <w:t>【学情分析】</w:t>
               <w:br/>
-              <w:t>授课对象为电气自动化专业二年级学生，已具备一定的电工基础知识和电路基本概念，但对具体的电子元器件缺乏系统、直观的认识。学生动手意愿强，对实物操作兴趣浓厚，但可能对抽象的符号和参数记忆感到枯燥。主要困难在于：1. 元器件种类繁多，外形相似易混淆；2. 参数标识方法多样（色环、直标、代码），不易快速准确读取；3. 对元器件在真实电路中的作用理解不深。需要教师通过丰富的实物对比和任务引导来化解难点。</w:t>
+              <w:t>授课对象为电气自动化专业二年级学生，已具备一定的电工基础知识和电路分析能力，但对具体的电子元器件实物及参数缺乏系统认识。学生动手意愿强，对实物操作兴趣浓厚，但可能对抽象的符号、参数记忆感到枯燥。主要困难在于元器件种类繁多、外形相似易混淆，参数标识方法多样（如色环电阻、数码电容），以及理解元器件在动态电路中的实际功能。需要将理论知识与实物、实践紧密结合，通过反复辨识强化记忆。</w:t>
             </w:r>
           </w:p>
         </w:tc>
@@ -1019,11 +1019,11 @@
               <w:jc w:val="left"/>
             </w:pPr>
             <w:r>
-              <w:t>1. 知识目标：掌握电阻、电容、电感、二极管、三极管等常用电子元器件的图形符号、实物外形及主要参数标识方法；理解各类元器件在电路中的基本功能和作用。</w:t>
+              <w:t>1. 知识目标：掌握电阻、电容、电感、二极管、三极管等常用电子元器件的图形符号、主要参数标识方法及基本功能；理解各类元器件在电路中的作用和工作原理。</w:t>
               <w:br/>
-              <w:t>2. 能力目标：能独立、正确地从元器件堆中识别并分类常见电子元器件；能使用万用表初步检测电阻阻值、二极管极性及通断；具备识读简单电路图中元器件符号的能力。</w:t>
+              <w:t>2. 能力目标：能独立、正确识别和区分常见电子元器件实物；具备根据元器件上的标识或色环读取其主要参数（如阻值、容值）的能力；能在电路原理图中指出对应元器件。</w:t>
               <w:br/>
-              <w:t>3. 素质目标：培养严谨细致、规范操作的职业意识；树立安全第一、质量至上的工匠精神；增强通过掌握核心基础元件助力国家电子信息产业发展的使命感。</w:t>
+              <w:t>3. 素质目标：培养严谨细致、一丝不苟的科学态度和职业习惯；树立规范操作和安全用电的意识；激发对电子技术的学习兴趣和探索精神。</w:t>
             </w:r>
           </w:p>
         </w:tc>
@@ -1092,9 +1092,9 @@
             <w:r>
               <w:t>1. 重点1：常用电子元器件（电阻、电容、二极管、三极管）的实物识别与图形符号对应</w:t>
               <w:br/>
-              <w:t>2. 重点2：电阻色环编码、电容容值及二极管极性的识别与判断方法</w:t>
+              <w:t>2. 重点2：电阻色环法、电容数码法的参数读取规则与技巧</w:t>
               <w:br/>
-              <w:t>3. 重点3：元器件取用、检测过程中的静电防护与操作安全规范</w:t>
+              <w:t>3. 重点3：元器件使用中的极性判别、安全规范及防静电要求</w:t>
             </w:r>
           </w:p>
         </w:tc>
@@ -1161,9 +1161,9 @@
               <w:jc w:val="left"/>
             </w:pPr>
             <w:r>
-              <w:t>1. 难点1：色环电阻阻值的快速准确读取与电容极性、容值的辨识</w:t>
+              <w:t>1. 难点1：色环电阻色标顺序的快速准确判读，以及电容容值、耐压等参数的理解</w:t>
               <w:br/>
-              <w:t>2. 难点2：理解抽象元器件符号与实际电路功能的联系，区分外形相似的不同元器件</w:t>
+              <w:t>2. 难点2：二极管、三极管等有极性元器件的引脚识别与功能区分</w:t>
             </w:r>
           </w:p>
         </w:tc>
@@ -1224,11 +1224,11 @@
             <w:r>
               <w:t>【教学方法】</w:t>
               <w:br/>
-              <w:t>任务驱动法、实物演示法、小组探究法、讲练结合法</w:t>
+              <w:t>任务驱动法、实物演示法、小组讨论法、理实一体教学法</w:t>
               <w:br/>
               <w:t>【教学资源】</w:t>
               <w:br/>
-              <w:t>多媒体课件（含元器件图片、符号、电路图）、各类电子元器件实物套装（每人一套）、数字万用表、放大镜、元器件识别任务卡、实训工作台</w:t>
+              <w:t>多媒体课件（含元器件图片、符号、参数表）、各类电子元器件实物样品包、放大镜、万用表、典型电路板（如电源板、控制板）、元器件识别任务卡</w:t>
             </w:r>
           </w:p>
         </w:tc>
@@ -1288,13 +1288,13 @@
               <w:jc w:val="left"/>
             </w:pPr>
             <w:r>
-              <w:t>1. 思政点1：通过介绍我国在5G通信、新能源等领域电子元器件的快速发展，引导学生认识基础元器件对国家科技自立自强的重要性，增强民族自豪感。</w:t>
+              <w:t>1. 思政点1：通过介绍我国在电子元器件领域从依赖进口到自主创新的发展历程，增强学生的民族自豪感和科技报国使命感。</w:t>
               <w:br/>
-              <w:t>2. 思政点2：强调元器件识别与检测的准确性是保障电子产品质量的第一道关口，融入精益求精、一丝不苟的工匠精神教育。</w:t>
+              <w:t>2. 思政点2：强调电子元器件是工业体系的‘细胞’，其质量关乎整个设备性能，引导学生树立精益求精的工匠精神和质量意识。</w:t>
               <w:br/>
-              <w:t>3. 思政点3：在小组识别与检测任务中，培养团队协作、互帮互助的集体主义精神。</w:t>
+              <w:t>3. 思政点3：在小组识别任务中培养团队协作精神；在接触精密元器件时，强调防静电等操作规范，培养严谨负责的职业素养和安全意识。</w:t>
               <w:br/>
-              <w:t>4. 思政点4：通过对比国内外元器件品牌，激励学生树立自主创新意识，立志为攻克“卡脖子”技术贡献力量。</w:t>
+              <w:t>4. 思政点4：结合当前‘卡脖子’技术问题，阐述核心元器件自主可控的重要性，激励学生夯实基础，未来投身关键技术攻关。</w:t>
             </w:r>
           </w:p>
         </w:tc>
@@ -1607,7 +1607,7 @@
               <w:jc w:val="left"/>
             </w:pPr>
             <w:r>
-              <w:t>情境导入与任务发布（10min）</w:t>
+              <w:t>任务导入与情境创设（10min）</w:t>
             </w:r>
           </w:p>
         </w:tc>
@@ -1621,7 +1621,7 @@
               <w:jc w:val="left"/>
             </w:pPr>
             <w:r>
-              <w:t>展示一个故障的简易电子产品（如充电小台灯），引导学生思考故障可能与内部元器件有关。引出课题：认识电子元器件是维修和制造的基础。发布本课核心任务：完成一份“元器件识别档案”。</w:t>
+              <w:t>展示一块功能完整的智能小车控制板，提问其由哪些‘小零件’构成。引出电子元器件是构成电子设备的基础。明确本节课任务：成为‘元器件识别专家’。</w:t>
             </w:r>
           </w:p>
         </w:tc>
@@ -1635,7 +1635,7 @@
               <w:jc w:val="left"/>
             </w:pPr>
             <w:r>
-              <w:t>展示实物，提出问题，激发兴趣。讲解课程任务与目标，分发元器件实物套装和任务卡。</w:t>
+              <w:t>展示实物电路板，提出问题，播放简短视频（电子设备内部），阐述元器件重要性，发布总任务。</w:t>
             </w:r>
           </w:p>
         </w:tc>
@@ -1649,7 +1649,7 @@
               <w:jc w:val="left"/>
             </w:pPr>
             <w:r>
-              <w:t>观察思考，回答问题。明确学习任务，领取学习材料。</w:t>
+              <w:t>观察电路板，思考并回答问题，明确学习目标与任务。</w:t>
             </w:r>
           </w:p>
         </w:tc>
@@ -1665,7 +1665,7 @@
               <w:jc w:val="left"/>
             </w:pPr>
             <w:r>
-              <w:t>新知讲解与示范辨识（25min）</w:t>
+              <w:t>新知讲解与实物认知（30min）</w:t>
             </w:r>
           </w:p>
         </w:tc>
@@ -1679,7 +1679,7 @@
               <w:jc w:val="left"/>
             </w:pPr>
             <w:r>
-              <w:t>系统讲解电阻、电容、电感、二极管、三极管五大类元器件。利用多媒体对比讲解图形符号、实物外形、主要参数（重点讲解色环电阻、电解电容）。教师现场示范如何用万用表测量电阻和判断二极管极性。</w:t>
+              <w:t>系统讲解电阻、电容、电感、二极管、三极管、集成电路的图形符号、实物外观、主要类型、功能及参数标识方法。重点演示色环电阻和数码电容的读数方法。</w:t>
             </w:r>
           </w:p>
         </w:tc>
@@ -1693,7 +1693,7 @@
               <w:jc w:val="left"/>
             </w:pPr>
             <w:r>
-              <w:t>结合课件与实物进行讲解与示范。巡回指导，解答学生初步观察中的疑问。强调静电防护与安全操作。</w:t>
+              <w:t>结合PPT和实物，逐一讲解各类元器件。使用高拍仪或实物投影，清晰展示元器件细节，示范参数读取。穿插提问，引导学生观察。</w:t>
             </w:r>
           </w:p>
         </w:tc>
@@ -1707,7 +1707,7 @@
               <w:jc w:val="left"/>
             </w:pPr>
             <w:r>
-              <w:t>听讲、观察、记录要点。跟随教师示范，初步尝试观察手中元器件并做简单记录。</w:t>
+              <w:t>听讲、观察实物、记录要点。跟随教师示范，尝试读取手中样品元器件的参数。</w:t>
             </w:r>
           </w:p>
         </w:tc>
@@ -1723,7 +1723,7 @@
               <w:jc w:val="left"/>
             </w:pPr>
             <w:r>
-              <w:t>任务驱动与实操练习（45min）</w:t>
+              <w:t>任务驱动与分组实践（40min）</w:t>
             </w:r>
           </w:p>
         </w:tc>
@@ -1737,7 +1737,7 @@
               <w:jc w:val="left"/>
             </w:pPr>
             <w:r>
-              <w:t>学生以2人小组为单位，对照任务卡，完成对分发元器件套件的识别、分类与参数记录。任务包括：1. 按类型分类；2. 读取并记录3个色环电阻的阻值；3. 识别2个有极性电容的极性并记录容值；4. 用万用表判断二极管的极性。</w:t>
+              <w:t>学生以小组为单位，完成‘元器件识别任务卡’。任务包括：从混合元器件包中分类找出指定元器件；读取给定电阻的阻值和电容的容值；在提供的电路板上找出指定符号对应的实物。</w:t>
             </w:r>
           </w:p>
         </w:tc>
@@ -1751,7 +1751,7 @@
               <w:jc w:val="left"/>
             </w:pPr>
             <w:r>
-              <w:t>巡视指导，针对普通性问题进行集中提示。个别辅导，帮助学生攻克色环读取等难点。检查操作规范与安全。</w:t>
+              <w:t>分发任务卡和材料包，巡视指导，解答疑问，纠正错误操作，强调安全与规范。关注难点（色环、极性）的个别辅导。</w:t>
             </w:r>
           </w:p>
         </w:tc>
@@ -1765,7 +1765,7 @@
               <w:jc w:val="left"/>
             </w:pPr>
             <w:r>
-              <w:t>小组协作，动手操作，完成元器件识别、参数读取与简单检测，填写任务卡。遇到问题先组内讨论，再向教师请教。</w:t>
+              <w:t>小组协作，根据任务卡要求，动手辨识、分类、测量、记录。互相讨论，解决遇到的问题。</w:t>
             </w:r>
           </w:p>
         </w:tc>
@@ -1795,7 +1795,7 @@
               <w:jc w:val="left"/>
             </w:pPr>
             <w:r>
-              <w:t>邀请1-2个小组展示其“元器件识别档案”，分享识别技巧或遇到的困难。教师针对普遍存在的难点（如某色环易读错、某元器件易混淆）进行集中解析与巩固。通过提问方式，梳理元器件功能。</w:t>
+              <w:t>各小组派代表展示分类成果，并分享在参数读取或极性判断中遇到的困难和解决方法。教师集中点评，并针对普通存在的难点（如色环顺序、三极管引脚）进行强化讲解与示范。</w:t>
             </w:r>
           </w:p>
         </w:tc>
@@ -1809,7 +1809,7 @@
               <w:jc w:val="left"/>
             </w:pPr>
             <w:r>
-              <w:t>组织展示与分享，进行点评与补充。针对难点进行精讲，强化正确认知。引导学生建立符号-实物-功能的联系。</w:t>
+              <w:t>组织小组展示，进行点评和补充。针对共性问题进行集中纠错和精讲，展示标准答案和技巧。</w:t>
             </w:r>
           </w:p>
         </w:tc>
@@ -1823,7 +1823,7 @@
               <w:jc w:val="left"/>
             </w:pPr>
             <w:r>
-              <w:t>小组代表展示成果，其他小组评价与补充。认真听讲，纠正错误认知，参与互动问答。</w:t>
+              <w:t>小组代表展示并讲解。其他小组评价、提问。认真听教师总结，修正自己的错误认知。</w:t>
             </w:r>
           </w:p>
         </w:tc>
@@ -1853,7 +1853,7 @@
               <w:jc w:val="left"/>
             </w:pPr>
             <w:r>
-              <w:t>教师总结本节课的核心知识点与技能要点，强调规范操作与安全意识的重要性。布置课外作业，并预告下节课将学习元器件的焊接前处理。</w:t>
+              <w:t>总结本节课核心知识点（元器件识别要点、参数读取规则）。强调规范操作和工匠精神的重要性。布置课外作业。</w:t>
             </w:r>
           </w:p>
         </w:tc>
@@ -1867,7 +1867,7 @@
               <w:jc w:val="left"/>
             </w:pPr>
             <w:r>
-              <w:t>系统总结，强调重点。布置作业，明确要求。激励学生课后巩固。</w:t>
+              <w:t>系统回顾知识脉络，强调重点难点。布置作业，提示下节课内容（焊接工具认识）。</w:t>
             </w:r>
           </w:p>
         </w:tc>
@@ -1881,7 +1881,7 @@
               <w:jc w:val="left"/>
             </w:pPr>
             <w:r>
-              <w:t>回顾整理本节课所学，记录作业要求。</w:t>
+              <w:t>跟随教师回顾，梳理知识体系。记录作业要求。</w:t>
             </w:r>
           </w:p>
         </w:tc>
@@ -1953,11 +1953,11 @@
               <w:jc w:val="left"/>
             </w:pPr>
             <w:r>
-              <w:t>1. 基础题：1. 整理课堂任务卡，绘制表格归纳五类元器件的图形符号、实物特点及功能。2. 列出5个色环电阻的色环顺序，并计算出其标称阻值。</w:t>
+              <w:t>1. 基础题：1. 列出电阻、电容、二极管、三极管的图形符号。2. 写出你手中5个色环电阻的阻值和误差。3. 简述二极管正负极的判别方法。</w:t>
               <w:br/>
-              <w:t>2. 提升题：查找一个包含电阻、电容、二极管、三极管的简单实用电路图（如LED闪烁电路），尝试在图中标出认识的元器件并说明其可能的作用。</w:t>
+              <w:t>2. 提升题：查找一个简单的LED闪烁电路原理图，在图中标出你所认识的所有元器件，并说明其可能的作用。</w:t>
               <w:br/>
-              <w:t>3. 预习：预习下一课“元器件成型与插装”的内容，思考在焊接前，为什么需要对元器件的引脚进行成型处理？</w:t>
+              <w:t>3. 预习：预习下一节课“焊接工具与材料”内容，了解电烙铁、焊锡丝、助焊剂的种类和使用注意事项。</w:t>
             </w:r>
           </w:p>
         </w:tc>
